--- a/backend/templates/template1.docx
+++ b/backend/templates/template1.docx
@@ -4,7 +4,7 @@
   <w:body>
     <w:p>
       <w:pPr>
-        <w:spacing w:line="240" w:lineRule="auto"/>
+        <w:spacing w:after="0" w:line="240" w:lineRule="auto"/>
         <w:jc w:val="center"/>
         <w:rPr>
           <w:rFonts w:ascii="Times New Roman" w:hAnsi="Times New Roman" w:cs="Times New Roman"/>
@@ -23,7 +23,7 @@
     </w:p>
     <w:p>
       <w:pPr>
-        <w:spacing w:line="240" w:lineRule="auto"/>
+        <w:spacing w:after="0" w:line="240" w:lineRule="auto"/>
         <w:jc w:val="center"/>
         <w:rPr>
           <w:rFonts w:ascii="Times New Roman" w:hAnsi="Times New Roman" w:cs="Times New Roman"/>
@@ -58,7 +58,7 @@
     </w:p>
     <w:p>
       <w:pPr>
-        <w:spacing w:line="240" w:lineRule="auto"/>
+        <w:spacing w:after="0" w:line="240" w:lineRule="auto"/>
         <w:jc w:val="center"/>
         <w:rPr>
           <w:rFonts w:ascii="Times New Roman" w:hAnsi="Times New Roman" w:cs="Times New Roman"/>
@@ -75,321 +75,12 @@
         <w:t>==============================================</w:t>
       </w:r>
     </w:p>
-    <w:tbl>
-      <w:tblPr>
-        <w:tblStyle w:val="TableGrid"/>
-        <w:tblW w:w="0" w:type="auto"/>
-        <w:tblLook w:val="04A0" w:firstRow="1" w:lastRow="0" w:firstColumn="1" w:lastColumn="0" w:noHBand="0" w:noVBand="1"/>
-      </w:tblPr>
-      <w:tblGrid>
-        <w:gridCol w:w="4153"/>
-        <w:gridCol w:w="4153"/>
-      </w:tblGrid>
-      <w:tr>
-        <w:tc>
-          <w:tcPr>
-            <w:tcW w:w="4153" w:type="dxa"/>
-          </w:tcPr>
-          <w:p>
-            <w:pPr>
-              <w:rPr>
-                <w:rFonts w:ascii="Times New Roman" w:hAnsi="Times New Roman" w:cs="Times New Roman"/>
-                <w:szCs w:val="32"/>
-              </w:rPr>
-            </w:pPr>
-            <w:r>
-              <w:rPr>
-                <w:rFonts w:ascii="Times New Roman" w:hAnsi="Times New Roman" w:cs="Times New Roman"/>
-                <w:szCs w:val="32"/>
-                <w:lang w:eastAsia="zh-CN"/>
-              </w:rPr>
-              <w:t>NAME</w:t>
-            </w:r>
-            <w:r>
-              <w:rPr>
-                <w:rFonts w:ascii="Times New Roman" w:hAnsi="Times New Roman" w:cs="Times New Roman"/>
-                <w:szCs w:val="32"/>
-              </w:rPr>
-              <w:t>：</w:t>
-            </w:r>
-            <w:r>
-              <w:rPr>
-                <w:rFonts w:ascii="Times New Roman" w:hAnsi="Times New Roman" w:cs="Times New Roman"/>
-                <w:szCs w:val="32"/>
-              </w:rPr>
-              <w:t>{name}</w:t>
-            </w:r>
-          </w:p>
-        </w:tc>
-        <w:tc>
-          <w:tcPr>
-            <w:tcW w:w="4153" w:type="dxa"/>
-          </w:tcPr>
-          <w:p>
-            <w:pPr>
-              <w:rPr>
-                <w:rFonts w:ascii="Times New Roman" w:hAnsi="Times New Roman" w:cs="Times New Roman"/>
-                <w:szCs w:val="32"/>
-              </w:rPr>
-            </w:pPr>
-            <w:r>
-              <w:rPr>
-                <w:rFonts w:ascii="Times New Roman" w:hAnsi="Times New Roman" w:cs="Times New Roman"/>
-                <w:szCs w:val="32"/>
-                <w:lang w:eastAsia="zh-CN"/>
-              </w:rPr>
-              <w:t>DATE</w:t>
-            </w:r>
-            <w:r>
-              <w:rPr>
-                <w:rFonts w:ascii="Times New Roman" w:hAnsi="Times New Roman" w:cs="Times New Roman"/>
-                <w:szCs w:val="32"/>
-              </w:rPr>
-              <w:t>：</w:t>
-            </w:r>
-            <w:r>
-              <w:rPr>
-                <w:rFonts w:ascii="Times New Roman" w:hAnsi="Times New Roman" w:cs="Times New Roman"/>
-                <w:color w:val="404040"/>
-                <w:szCs w:val="32"/>
-                <w:shd w:val="clear" w:color="auto" w:fill="ECECEC"/>
-              </w:rPr>
-              <w:t>{</w:t>
-            </w:r>
-            <w:proofErr w:type="spellStart"/>
-            <w:r>
-              <w:rPr>
-                <w:rFonts w:ascii="Times New Roman" w:hAnsi="Times New Roman" w:cs="Times New Roman"/>
-                <w:color w:val="404040"/>
-                <w:szCs w:val="32"/>
-                <w:shd w:val="clear" w:color="auto" w:fill="ECECEC"/>
-              </w:rPr>
-              <w:t>examination_date</w:t>
-            </w:r>
-            <w:proofErr w:type="spellEnd"/>
-            <w:r>
-              <w:rPr>
-                <w:rFonts w:ascii="Times New Roman" w:hAnsi="Times New Roman" w:cs="Times New Roman"/>
-                <w:color w:val="404040"/>
-                <w:szCs w:val="32"/>
-                <w:shd w:val="clear" w:color="auto" w:fill="ECECEC"/>
-              </w:rPr>
-              <w:t>}</w:t>
-            </w:r>
-          </w:p>
-        </w:tc>
-      </w:tr>
-      <w:tr>
-        <w:tc>
-          <w:tcPr>
-            <w:tcW w:w="4153" w:type="dxa"/>
-          </w:tcPr>
-          <w:p>
-            <w:pPr>
-              <w:rPr>
-                <w:rFonts w:ascii="Times New Roman" w:hAnsi="Times New Roman" w:cs="Times New Roman"/>
-                <w:szCs w:val="32"/>
-              </w:rPr>
-            </w:pPr>
-            <w:r>
-              <w:rPr>
-                <w:rFonts w:ascii="Times New Roman" w:hAnsi="Times New Roman" w:cs="Times New Roman"/>
-                <w:szCs w:val="32"/>
-                <w:lang w:eastAsia="zh-CN"/>
-              </w:rPr>
-              <w:t>SEX</w:t>
-            </w:r>
-            <w:r>
-              <w:rPr>
-                <w:rFonts w:ascii="Times New Roman" w:hAnsi="Times New Roman" w:cs="Times New Roman"/>
-                <w:szCs w:val="32"/>
-              </w:rPr>
-              <w:t>：</w:t>
-            </w:r>
-            <w:r>
-              <w:rPr>
-                <w:rFonts w:ascii="Times New Roman" w:hAnsi="Times New Roman" w:cs="Times New Roman"/>
-                <w:szCs w:val="32"/>
-              </w:rPr>
-              <w:t>{</w:t>
-            </w:r>
-            <w:r>
-              <w:rPr>
-                <w:rFonts w:ascii="Times New Roman" w:hAnsi="Times New Roman" w:cs="Times New Roman"/>
-                <w:szCs w:val="32"/>
-              </w:rPr>
-              <w:t>sex</w:t>
-            </w:r>
-            <w:r>
-              <w:rPr>
-                <w:rFonts w:ascii="Times New Roman" w:hAnsi="Times New Roman" w:cs="Times New Roman"/>
-                <w:szCs w:val="32"/>
-              </w:rPr>
-              <w:t>}</w:t>
-            </w:r>
-          </w:p>
-        </w:tc>
-        <w:tc>
-          <w:tcPr>
-            <w:tcW w:w="4153" w:type="dxa"/>
-          </w:tcPr>
-          <w:p>
-            <w:pPr>
-              <w:rPr>
-                <w:rFonts w:ascii="Times New Roman" w:hAnsi="Times New Roman" w:cs="Times New Roman"/>
-                <w:szCs w:val="32"/>
-              </w:rPr>
-            </w:pPr>
-            <w:r>
-              <w:rPr>
-                <w:rFonts w:ascii="Times New Roman" w:eastAsia="Microsoft YaHei" w:hAnsi="Times New Roman" w:cs="Times New Roman"/>
-                <w:szCs w:val="32"/>
-              </w:rPr>
-              <w:t>AGE:</w:t>
-            </w:r>
-            <w:r>
-              <w:rPr>
-                <w:rFonts w:ascii="Times New Roman" w:eastAsia="Microsoft YaHei" w:hAnsi="Times New Roman" w:cs="Times New Roman"/>
-                <w:szCs w:val="32"/>
-              </w:rPr>
-              <w:t xml:space="preserve"> </w:t>
-            </w:r>
-            <w:r>
-              <w:rPr>
-                <w:rFonts w:ascii="Times New Roman" w:hAnsi="Times New Roman" w:cs="Times New Roman"/>
-                <w:szCs w:val="32"/>
-              </w:rPr>
-              <w:t>{</w:t>
-            </w:r>
-            <w:r>
-              <w:rPr>
-                <w:rFonts w:ascii="Times New Roman" w:hAnsi="Times New Roman" w:cs="Times New Roman"/>
-                <w:szCs w:val="32"/>
-              </w:rPr>
-              <w:t>age</w:t>
-            </w:r>
-            <w:r>
-              <w:rPr>
-                <w:rFonts w:ascii="Times New Roman" w:hAnsi="Times New Roman" w:cs="Times New Roman"/>
-                <w:szCs w:val="32"/>
-              </w:rPr>
-              <w:t>}</w:t>
-            </w:r>
-          </w:p>
-        </w:tc>
-      </w:tr>
-      <w:tr>
-        <w:tc>
-          <w:tcPr>
-            <w:tcW w:w="4153" w:type="dxa"/>
-          </w:tcPr>
-          <w:p>
-            <w:pPr>
-              <w:rPr>
-                <w:rFonts w:ascii="Times New Roman" w:hAnsi="Times New Roman" w:cs="Times New Roman"/>
-                <w:szCs w:val="32"/>
-              </w:rPr>
-            </w:pPr>
-            <w:r>
-              <w:rPr>
-                <w:rFonts w:ascii="Times New Roman" w:hAnsi="Times New Roman" w:cs="Times New Roman"/>
-                <w:szCs w:val="32"/>
-              </w:rPr>
-              <w:t>REF. BY</w:t>
-            </w:r>
-            <w:r>
-              <w:rPr>
-                <w:rFonts w:ascii="Times New Roman" w:hAnsi="Times New Roman" w:cs="Times New Roman"/>
-                <w:szCs w:val="32"/>
-              </w:rPr>
-              <w:t xml:space="preserve">: </w:t>
-            </w:r>
-            <w:r>
-              <w:rPr>
-                <w:rFonts w:ascii="Times New Roman" w:hAnsi="Times New Roman" w:cs="Times New Roman"/>
-                <w:szCs w:val="32"/>
-              </w:rPr>
-              <w:t>{</w:t>
-            </w:r>
-            <w:proofErr w:type="spellStart"/>
-            <w:r>
-              <w:rPr>
-                <w:rFonts w:ascii="Times New Roman" w:hAnsi="Times New Roman" w:cs="Times New Roman"/>
-                <w:szCs w:val="32"/>
-              </w:rPr>
-              <w:t>refby</w:t>
-            </w:r>
-            <w:proofErr w:type="spellEnd"/>
-            <w:r>
-              <w:rPr>
-                <w:rFonts w:ascii="Times New Roman" w:hAnsi="Times New Roman" w:cs="Times New Roman"/>
-                <w:szCs w:val="32"/>
-              </w:rPr>
-              <w:t>}</w:t>
-            </w:r>
-          </w:p>
-        </w:tc>
-        <w:tc>
-          <w:tcPr>
-            <w:tcW w:w="4153" w:type="dxa"/>
-          </w:tcPr>
-          <w:p>
-            <w:pPr>
-              <w:rPr>
-                <w:rFonts w:ascii="Times New Roman" w:hAnsi="Times New Roman" w:cs="Times New Roman"/>
-                <w:szCs w:val="32"/>
-              </w:rPr>
-            </w:pPr>
-            <w:r>
-              <w:rPr>
-                <w:rFonts w:ascii="Times New Roman" w:hAnsi="Times New Roman" w:cs="Times New Roman"/>
-                <w:szCs w:val="32"/>
-              </w:rPr>
-              <w:t>UHID NO:</w:t>
-            </w:r>
-            <w:r>
-              <w:rPr>
-                <w:rFonts w:ascii="Times New Roman" w:hAnsi="Times New Roman" w:cs="Times New Roman"/>
-                <w:szCs w:val="32"/>
-              </w:rPr>
-              <w:t xml:space="preserve"> </w:t>
-            </w:r>
-            <w:r>
-              <w:rPr>
-                <w:rFonts w:ascii="Times New Roman" w:hAnsi="Times New Roman" w:cs="Times New Roman"/>
-                <w:szCs w:val="32"/>
-              </w:rPr>
-              <w:t>{</w:t>
-            </w:r>
-            <w:proofErr w:type="spellStart"/>
-            <w:r>
-              <w:rPr>
-                <w:rFonts w:ascii="Times New Roman" w:hAnsi="Times New Roman" w:cs="Times New Roman"/>
-                <w:szCs w:val="32"/>
-              </w:rPr>
-              <w:t>uhidno</w:t>
-            </w:r>
-            <w:proofErr w:type="spellEnd"/>
-            <w:r>
-              <w:rPr>
-                <w:rFonts w:ascii="Times New Roman" w:hAnsi="Times New Roman" w:cs="Times New Roman"/>
-                <w:szCs w:val="32"/>
-              </w:rPr>
-              <w:t>}</w:t>
-            </w:r>
-          </w:p>
-        </w:tc>
-      </w:tr>
-    </w:tbl>
     <w:p>
       <w:pPr>
-        <w:spacing w:line="240" w:lineRule="auto"/>
+        <w:spacing w:after="0" w:line="240" w:lineRule="auto"/>
         <w:rPr>
-          <w:rFonts w:ascii="Times New Roman" w:eastAsia="Microsoft YaHei" w:hAnsi="Times New Roman" w:cs="Times New Roman"/>
-          <w:b/>
-          <w:bCs/>
+          <w:rFonts w:ascii="Times New Roman" w:hAnsi="Times New Roman" w:cs="Times New Roman"/>
           <w:szCs w:val="32"/>
-          <w:lang w:eastAsia="zh-CN"/>
         </w:rPr>
       </w:pPr>
       <w:r>
@@ -397,30 +88,28 @@
           <w:rFonts w:ascii="Times New Roman" w:hAnsi="Times New Roman" w:cs="Times New Roman"/>
           <w:szCs w:val="32"/>
         </w:rPr>
-        <w:br/>
+        <w:t xml:space="preserve">{{ </w:t>
       </w:r>
+      <w:proofErr w:type="spellStart"/>
       <w:r>
         <w:rPr>
           <w:rFonts w:ascii="Times New Roman" w:hAnsi="Times New Roman" w:cs="Times New Roman"/>
-          <w:b/>
-          <w:bCs/>
           <w:szCs w:val="32"/>
         </w:rPr>
-        <w:t>Examination</w:t>
+        <w:t>patient_name</w:t>
       </w:r>
+      <w:proofErr w:type="spellEnd"/>
       <w:r>
         <w:rPr>
-          <w:rFonts w:ascii="Times New Roman" w:eastAsia="Microsoft YaHei" w:hAnsi="Times New Roman" w:cs="Times New Roman"/>
-          <w:b/>
-          <w:bCs/>
+          <w:rFonts w:ascii="Times New Roman" w:hAnsi="Times New Roman" w:cs="Times New Roman"/>
           <w:szCs w:val="32"/>
         </w:rPr>
-        <w:t>:</w:t>
+        <w:t xml:space="preserve"> }}</w:t>
       </w:r>
     </w:p>
     <w:p>
       <w:pPr>
-        <w:spacing w:line="240" w:lineRule="auto"/>
+        <w:spacing w:after="0" w:line="240" w:lineRule="auto"/>
         <w:rPr>
           <w:rFonts w:ascii="Times New Roman" w:hAnsi="Times New Roman" w:cs="Times New Roman"/>
           <w:szCs w:val="32"/>
@@ -428,24 +117,138 @@
       </w:pPr>
       <w:r>
         <w:rPr>
-          <w:rFonts w:ascii="Times New Roman" w:eastAsia="Microsoft YaHei" w:hAnsi="Times New Roman" w:cs="Times New Roman"/>
+          <w:rFonts w:ascii="Times New Roman" w:hAnsi="Times New Roman" w:cs="Times New Roman"/>
           <w:szCs w:val="32"/>
         </w:rPr>
-        <w:t>Examination Type</w:t>
+        <w:t xml:space="preserve">{{ </w:t>
       </w:r>
+      <w:proofErr w:type="spellStart"/>
       <w:r>
         <w:rPr>
           <w:rFonts w:ascii="Times New Roman" w:hAnsi="Times New Roman" w:cs="Times New Roman"/>
           <w:szCs w:val="32"/>
         </w:rPr>
-        <w:t>：</w:t>
+        <w:t>examination_date</w:t>
       </w:r>
+      <w:proofErr w:type="spellEnd"/>
       <w:r>
         <w:rPr>
           <w:rFonts w:ascii="Times New Roman" w:hAnsi="Times New Roman" w:cs="Times New Roman"/>
           <w:szCs w:val="32"/>
         </w:rPr>
-        <w:t>{</w:t>
+        <w:t xml:space="preserve"> }}</w:t>
+      </w:r>
+    </w:p>
+    <w:p>
+      <w:pPr>
+        <w:spacing w:after="0" w:line="240" w:lineRule="auto"/>
+        <w:rPr>
+          <w:rFonts w:ascii="Times New Roman" w:hAnsi="Times New Roman" w:cs="Times New Roman"/>
+          <w:szCs w:val="32"/>
+        </w:rPr>
+      </w:pPr>
+      <w:r>
+        <w:rPr>
+          <w:rFonts w:ascii="Times New Roman" w:hAnsi="Times New Roman" w:cs="Times New Roman"/>
+          <w:szCs w:val="32"/>
+        </w:rPr>
+        <w:t>{{ sex }}</w:t>
+      </w:r>
+    </w:p>
+    <w:p>
+      <w:pPr>
+        <w:spacing w:after="0" w:line="240" w:lineRule="auto"/>
+        <w:rPr>
+          <w:rFonts w:ascii="Times New Roman" w:hAnsi="Times New Roman" w:cs="Times New Roman"/>
+          <w:szCs w:val="32"/>
+        </w:rPr>
+      </w:pPr>
+      <w:r>
+        <w:rPr>
+          <w:rFonts w:ascii="Times New Roman" w:hAnsi="Times New Roman" w:cs="Times New Roman"/>
+          <w:szCs w:val="32"/>
+        </w:rPr>
+        <w:t>AGE: {{ age }}</w:t>
+      </w:r>
+    </w:p>
+    <w:p>
+      <w:pPr>
+        <w:spacing w:after="0" w:line="240" w:lineRule="auto"/>
+        <w:rPr>
+          <w:rFonts w:ascii="Times New Roman" w:hAnsi="Times New Roman" w:cs="Times New Roman"/>
+          <w:szCs w:val="32"/>
+        </w:rPr>
+      </w:pPr>
+      <w:r>
+        <w:rPr>
+          <w:rFonts w:ascii="Times New Roman" w:hAnsi="Times New Roman" w:cs="Times New Roman"/>
+          <w:szCs w:val="32"/>
+        </w:rPr>
+        <w:t xml:space="preserve">REF.BY: {{ </w:t>
+      </w:r>
+      <w:proofErr w:type="spellStart"/>
+      <w:r>
+        <w:rPr>
+          <w:rFonts w:ascii="Times New Roman" w:hAnsi="Times New Roman" w:cs="Times New Roman"/>
+          <w:szCs w:val="32"/>
+        </w:rPr>
+        <w:t>refby</w:t>
+      </w:r>
+      <w:proofErr w:type="spellEnd"/>
+      <w:r>
+        <w:rPr>
+          <w:rFonts w:ascii="Times New Roman" w:hAnsi="Times New Roman" w:cs="Times New Roman"/>
+          <w:szCs w:val="32"/>
+        </w:rPr>
+        <w:t xml:space="preserve"> }}</w:t>
+      </w:r>
+    </w:p>
+    <w:p>
+      <w:pPr>
+        <w:spacing w:after="0" w:line="240" w:lineRule="auto"/>
+        <w:rPr>
+          <w:rFonts w:ascii="Times New Roman" w:hAnsi="Times New Roman" w:cs="Times New Roman"/>
+          <w:szCs w:val="32"/>
+        </w:rPr>
+      </w:pPr>
+      <w:r>
+        <w:rPr>
+          <w:rFonts w:ascii="Times New Roman" w:hAnsi="Times New Roman" w:cs="Times New Roman"/>
+          <w:szCs w:val="32"/>
+        </w:rPr>
+        <w:t xml:space="preserve">UHID NO: {{ </w:t>
+      </w:r>
+      <w:proofErr w:type="spellStart"/>
+      <w:r>
+        <w:rPr>
+          <w:rFonts w:ascii="Times New Roman" w:hAnsi="Times New Roman" w:cs="Times New Roman"/>
+          <w:szCs w:val="32"/>
+        </w:rPr>
+        <w:t>uhidno</w:t>
+      </w:r>
+      <w:proofErr w:type="spellEnd"/>
+      <w:r>
+        <w:rPr>
+          <w:rFonts w:ascii="Times New Roman" w:hAnsi="Times New Roman" w:cs="Times New Roman"/>
+          <w:szCs w:val="32"/>
+        </w:rPr>
+        <w:t xml:space="preserve"> }}</w:t>
+      </w:r>
+    </w:p>
+    <w:p>
+      <w:pPr>
+        <w:spacing w:after="0" w:line="240" w:lineRule="auto"/>
+        <w:rPr>
+          <w:rFonts w:ascii="Times New Roman" w:hAnsi="Times New Roman" w:cs="Times New Roman"/>
+          <w:szCs w:val="32"/>
+        </w:rPr>
+      </w:pPr>
+      <w:r>
+        <w:rPr>
+          <w:rFonts w:ascii="Times New Roman" w:hAnsi="Times New Roman" w:cs="Times New Roman"/>
+          <w:szCs w:val="32"/>
+        </w:rPr>
+        <w:t xml:space="preserve">Examination Type: {{ </w:t>
       </w:r>
       <w:proofErr w:type="spellStart"/>
       <w:r>
@@ -461,12 +264,12 @@
           <w:rFonts w:ascii="Times New Roman" w:hAnsi="Times New Roman" w:cs="Times New Roman"/>
           <w:szCs w:val="32"/>
         </w:rPr>
-        <w:t>}</w:t>
+        <w:t xml:space="preserve"> }}</w:t>
       </w:r>
     </w:p>
     <w:p>
       <w:pPr>
-        <w:spacing w:line="240" w:lineRule="auto"/>
+        <w:spacing w:after="0" w:line="240" w:lineRule="auto"/>
         <w:rPr>
           <w:rFonts w:ascii="Times New Roman" w:hAnsi="Times New Roman" w:cs="Times New Roman"/>
           <w:szCs w:val="32"/>
@@ -474,24 +277,10 @@
       </w:pPr>
       <w:r>
         <w:rPr>
-          <w:rFonts w:ascii="Times New Roman" w:eastAsia="Microsoft YaHei" w:hAnsi="Times New Roman" w:cs="Times New Roman"/>
-          <w:szCs w:val="32"/>
-        </w:rPr>
-        <w:t>Examined Area</w:t>
-      </w:r>
-      <w:r>
-        <w:rPr>
           <w:rFonts w:ascii="Times New Roman" w:hAnsi="Times New Roman" w:cs="Times New Roman"/>
           <w:szCs w:val="32"/>
         </w:rPr>
-        <w:t>：</w:t>
-      </w:r>
-      <w:r>
-        <w:rPr>
-          <w:rFonts w:ascii="Times New Roman" w:hAnsi="Times New Roman" w:cs="Times New Roman"/>
-          <w:szCs w:val="32"/>
-        </w:rPr>
-        <w:t>{</w:t>
+        <w:t xml:space="preserve">Examined Area: {{ </w:t>
       </w:r>
       <w:proofErr w:type="spellStart"/>
       <w:r>
@@ -507,12 +296,12 @@
           <w:rFonts w:ascii="Times New Roman" w:hAnsi="Times New Roman" w:cs="Times New Roman"/>
           <w:szCs w:val="32"/>
         </w:rPr>
-        <w:t>}</w:t>
+        <w:t xml:space="preserve"> }}</w:t>
       </w:r>
     </w:p>
     <w:p>
       <w:pPr>
-        <w:spacing w:line="240" w:lineRule="auto"/>
+        <w:spacing w:after="0" w:line="240" w:lineRule="auto"/>
         <w:rPr>
           <w:rFonts w:ascii="Times New Roman" w:hAnsi="Times New Roman" w:cs="Times New Roman"/>
           <w:szCs w:val="32"/>
@@ -520,24 +309,10 @@
       </w:pPr>
       <w:r>
         <w:rPr>
-          <w:rFonts w:ascii="Times New Roman" w:eastAsia="Microsoft YaHei" w:hAnsi="Times New Roman" w:cs="Times New Roman"/>
-          <w:szCs w:val="32"/>
-        </w:rPr>
-        <w:t>Device Model</w:t>
-      </w:r>
-      <w:r>
-        <w:rPr>
           <w:rFonts w:ascii="Times New Roman" w:hAnsi="Times New Roman" w:cs="Times New Roman"/>
           <w:szCs w:val="32"/>
         </w:rPr>
-        <w:t>：</w:t>
-      </w:r>
-      <w:r>
-        <w:rPr>
-          <w:rFonts w:ascii="Times New Roman" w:hAnsi="Times New Roman" w:cs="Times New Roman"/>
-          <w:szCs w:val="32"/>
-        </w:rPr>
-        <w:t>{</w:t>
+        <w:t xml:space="preserve">Device Model: {{ </w:t>
       </w:r>
       <w:proofErr w:type="spellStart"/>
       <w:r>
@@ -553,48 +328,12 @@
           <w:rFonts w:ascii="Times New Roman" w:hAnsi="Times New Roman" w:cs="Times New Roman"/>
           <w:szCs w:val="32"/>
         </w:rPr>
-        <w:t>}</w:t>
+        <w:t xml:space="preserve"> }}</w:t>
       </w:r>
     </w:p>
     <w:p>
       <w:pPr>
-        <w:spacing w:line="240" w:lineRule="auto"/>
-        <w:rPr>
-          <w:rFonts w:ascii="Times New Roman" w:hAnsi="Times New Roman" w:cs="Times New Roman"/>
-          <w:b/>
-          <w:bCs/>
-          <w:szCs w:val="32"/>
-        </w:rPr>
-      </w:pPr>
-      <w:r>
-        <w:rPr>
-          <w:rFonts w:ascii="Times New Roman" w:hAnsi="Times New Roman" w:cs="Times New Roman"/>
-          <w:szCs w:val="32"/>
-        </w:rPr>
-        <w:br/>
-      </w:r>
-      <w:r>
-        <w:rPr>
-          <w:rFonts w:ascii="Times New Roman" w:hAnsi="Times New Roman" w:cs="Times New Roman"/>
-          <w:b/>
-          <w:bCs/>
-          <w:szCs w:val="32"/>
-        </w:rPr>
-        <w:t>Findings</w:t>
-      </w:r>
-      <w:r>
-        <w:rPr>
-          <w:rFonts w:ascii="Times New Roman" w:hAnsi="Times New Roman" w:cs="Times New Roman"/>
-          <w:b/>
-          <w:bCs/>
-          <w:szCs w:val="32"/>
-        </w:rPr>
-        <w:t>:</w:t>
-      </w:r>
-    </w:p>
-    <w:p>
-      <w:pPr>
-        <w:spacing w:line="240" w:lineRule="auto"/>
+        <w:spacing w:after="0" w:line="240" w:lineRule="auto"/>
         <w:rPr>
           <w:rFonts w:ascii="Times New Roman" w:hAnsi="Times New Roman" w:cs="Times New Roman"/>
           <w:szCs w:val="32"/>
@@ -605,59 +344,28 @@
           <w:rFonts w:ascii="Times New Roman" w:hAnsi="Times New Roman" w:cs="Times New Roman"/>
           <w:szCs w:val="32"/>
         </w:rPr>
-        <w:t>{imaging_findings}</w:t>
+        <w:t xml:space="preserve">Findings: {{ </w:t>
       </w:r>
-    </w:p>
-    <w:p>
-      <w:pPr>
-        <w:spacing w:line="240" w:lineRule="auto"/>
-        <w:rPr>
-          <w:rFonts w:ascii="Times New Roman" w:hAnsi="Times New Roman" w:cs="Times New Roman"/>
-          <w:b/>
-          <w:bCs/>
-          <w:szCs w:val="32"/>
-          <w:lang w:eastAsia="zh-CN"/>
-        </w:rPr>
-      </w:pPr>
+      <w:proofErr w:type="spellStart"/>
       <w:r>
         <w:rPr>
           <w:rFonts w:ascii="Times New Roman" w:hAnsi="Times New Roman" w:cs="Times New Roman"/>
           <w:szCs w:val="32"/>
         </w:rPr>
-        <w:br/>
+        <w:t>imaging_findings</w:t>
       </w:r>
+      <w:proofErr w:type="spellEnd"/>
       <w:r>
         <w:rPr>
           <w:rFonts w:ascii="Times New Roman" w:hAnsi="Times New Roman" w:cs="Times New Roman"/>
-          <w:b/>
-          <w:bCs/>
           <w:szCs w:val="32"/>
         </w:rPr>
-        <w:t>D</w:t>
-      </w:r>
-      <w:r>
-        <w:rPr>
-          <w:rFonts w:ascii="Times New Roman" w:hAnsi="Times New Roman" w:cs="Times New Roman"/>
-          <w:b/>
-          <w:bCs/>
-          <w:szCs w:val="32"/>
-        </w:rPr>
-        <w:t>iagnosis</w:t>
-      </w:r>
-      <w:r>
-        <w:rPr>
-          <w:rFonts w:ascii="Times New Roman" w:hAnsi="Times New Roman" w:cs="Times New Roman"/>
-          <w:b/>
-          <w:bCs/>
-          <w:szCs w:val="32"/>
-          <w:lang w:eastAsia="zh-CN"/>
-        </w:rPr>
-        <w:t>:</w:t>
+        <w:t xml:space="preserve"> }}</w:t>
       </w:r>
     </w:p>
     <w:p>
       <w:pPr>
-        <w:spacing w:line="240" w:lineRule="auto"/>
+        <w:spacing w:after="0" w:line="240" w:lineRule="auto"/>
         <w:rPr>
           <w:rFonts w:ascii="Times New Roman" w:hAnsi="Times New Roman" w:cs="Times New Roman"/>
           <w:szCs w:val="32"/>
@@ -668,7 +376,7 @@
           <w:rFonts w:ascii="Times New Roman" w:hAnsi="Times New Roman" w:cs="Times New Roman"/>
           <w:szCs w:val="32"/>
         </w:rPr>
-        <w:t>{</w:t>
+        <w:t xml:space="preserve">Diagnosis: {{ </w:t>
       </w:r>
       <w:proofErr w:type="spellStart"/>
       <w:r>
@@ -684,17 +392,16 @@
           <w:rFonts w:ascii="Times New Roman" w:hAnsi="Times New Roman" w:cs="Times New Roman"/>
           <w:szCs w:val="32"/>
         </w:rPr>
-        <w:t>}</w:t>
+        <w:t xml:space="preserve"> }}</w:t>
       </w:r>
     </w:p>
     <w:p>
       <w:pPr>
-        <w:spacing w:line="240" w:lineRule="auto"/>
+        <w:spacing w:after="0" w:line="240" w:lineRule="auto"/>
         <w:rPr>
           <w:rFonts w:ascii="Times New Roman" w:hAnsi="Times New Roman" w:cs="Times New Roman"/>
-          <w:b/>
-          <w:bCs/>
           <w:szCs w:val="32"/>
+          <w:lang w:eastAsia="zh-CN"/>
         </w:rPr>
       </w:pPr>
       <w:r>
@@ -702,76 +409,12 @@
           <w:rFonts w:ascii="Times New Roman" w:hAnsi="Times New Roman" w:cs="Times New Roman"/>
           <w:szCs w:val="32"/>
         </w:rPr>
-        <w:br/>
-      </w:r>
-      <w:r>
-        <w:rPr>
-          <w:rFonts w:ascii="Times New Roman" w:hAnsi="Times New Roman" w:cs="Times New Roman"/>
-          <w:b/>
-          <w:bCs/>
-          <w:szCs w:val="32"/>
-        </w:rPr>
-        <w:t>Comments</w:t>
-      </w:r>
-      <w:r>
-        <w:rPr>
-          <w:rFonts w:ascii="Times New Roman" w:hAnsi="Times New Roman" w:cs="Times New Roman"/>
-          <w:b/>
-          <w:bCs/>
-          <w:szCs w:val="32"/>
-        </w:rPr>
-        <w:t>:</w:t>
+        <w:t>Comments: {{ Comment }}</w:t>
       </w:r>
     </w:p>
     <w:p>
       <w:pPr>
-        <w:pStyle w:val="p1"/>
-        <w:rPr>
-          <w:sz w:val="32"/>
-          <w:szCs w:val="32"/>
-        </w:rPr>
-      </w:pPr>
-      <w:r>
-        <w:rPr>
-          <w:sz w:val="32"/>
-          <w:szCs w:val="32"/>
-        </w:rPr>
-        <w:t>•</w:t>
-      </w:r>
-      <w:r>
-        <w:rPr>
-          <w:sz w:val="32"/>
-          <w:szCs w:val="32"/>
-        </w:rPr>
-        <w:t xml:space="preserve"> </w:t>
-      </w:r>
-      <w:r>
-        <w:rPr>
-          <w:sz w:val="32"/>
-          <w:szCs w:val="32"/>
-        </w:rPr>
-        <w:t>{</w:t>
-      </w:r>
-      <w:r>
-        <w:rPr>
-          <w:sz w:val="32"/>
-          <w:szCs w:val="32"/>
-          <w:lang w:val="en-US"/>
-        </w:rPr>
-        <w:t>Comment</w:t>
-      </w:r>
-      <w:r>
-        <w:rPr>
-          <w:sz w:val="32"/>
-          <w:szCs w:val="32"/>
-        </w:rPr>
-        <w:t>}</w:t>
-      </w:r>
-    </w:p>
-    <w:p>
-      <w:pPr>
-        <w:spacing w:line="240" w:lineRule="auto"/>
-        <w:jc w:val="center"/>
+        <w:spacing w:after="0" w:line="240" w:lineRule="auto"/>
         <w:rPr>
           <w:rFonts w:ascii="Times New Roman" w:hAnsi="Times New Roman" w:cs="Times New Roman"/>
           <w:szCs w:val="32"/>

--- a/backend/templates/template1.docx
+++ b/backend/templates/template1.docx
@@ -75,14 +75,347 @@
         <w:t>==============================================</w:t>
       </w:r>
     </w:p>
+    <w:tbl>
+      <w:tblPr>
+        <w:tblStyle w:val="TableGrid"/>
+        <w:tblW w:w="0" w:type="auto"/>
+        <w:tblLook w:val="04A0" w:firstRow="1" w:lastRow="0" w:firstColumn="1" w:lastColumn="0" w:noHBand="0" w:noVBand="1"/>
+      </w:tblPr>
+      <w:tblGrid>
+        <w:gridCol w:w="4261"/>
+        <w:gridCol w:w="4261"/>
+      </w:tblGrid>
+      <w:tr>
+        <w:tc>
+          <w:tcPr>
+            <w:tcW w:w="4261" w:type="dxa"/>
+          </w:tcPr>
+          <w:p>
+            <w:pPr>
+              <w:spacing w:line="360" w:lineRule="auto"/>
+              <w:rPr>
+                <w:rFonts w:ascii="Times New Roman" w:hAnsi="Times New Roman" w:cs="Times New Roman"/>
+                <w:szCs w:val="32"/>
+              </w:rPr>
+            </w:pPr>
+            <w:r>
+              <w:rPr>
+                <w:rFonts w:ascii="Times New Roman" w:hAnsi="Times New Roman" w:cs="Times New Roman" w:hint="eastAsia"/>
+                <w:szCs w:val="32"/>
+                <w:lang w:eastAsia="zh-CN"/>
+              </w:rPr>
+              <w:t>Name</w:t>
+            </w:r>
+            <w:r>
+              <w:rPr>
+                <w:rFonts w:ascii="Times New Roman" w:hAnsi="Times New Roman" w:cs="Times New Roman"/>
+                <w:szCs w:val="32"/>
+                <w:lang w:eastAsia="zh-CN"/>
+              </w:rPr>
+              <w:t xml:space="preserve">: </w:t>
+            </w:r>
+            <w:proofErr w:type="gramStart"/>
+            <w:r>
+              <w:rPr>
+                <w:rFonts w:ascii="Times New Roman" w:hAnsi="Times New Roman" w:cs="Times New Roman"/>
+                <w:szCs w:val="32"/>
+              </w:rPr>
+              <w:t xml:space="preserve">{{ </w:t>
+            </w:r>
+            <w:proofErr w:type="spellStart"/>
+            <w:r>
+              <w:rPr>
+                <w:rFonts w:ascii="Times New Roman" w:hAnsi="Times New Roman" w:cs="Times New Roman"/>
+                <w:szCs w:val="32"/>
+              </w:rPr>
+              <w:t>patient</w:t>
+            </w:r>
+            <w:proofErr w:type="gramEnd"/>
+            <w:r>
+              <w:rPr>
+                <w:rFonts w:ascii="Times New Roman" w:hAnsi="Times New Roman" w:cs="Times New Roman"/>
+                <w:szCs w:val="32"/>
+              </w:rPr>
+              <w:t>_name</w:t>
+            </w:r>
+            <w:proofErr w:type="spellEnd"/>
+            <w:r>
+              <w:rPr>
+                <w:rFonts w:ascii="Times New Roman" w:hAnsi="Times New Roman" w:cs="Times New Roman"/>
+                <w:szCs w:val="32"/>
+              </w:rPr>
+              <w:t xml:space="preserve"> }}</w:t>
+            </w:r>
+          </w:p>
+        </w:tc>
+        <w:tc>
+          <w:tcPr>
+            <w:tcW w:w="4261" w:type="dxa"/>
+          </w:tcPr>
+          <w:p>
+            <w:pPr>
+              <w:spacing w:line="360" w:lineRule="auto"/>
+              <w:rPr>
+                <w:rFonts w:ascii="Times New Roman" w:hAnsi="Times New Roman" w:cs="Times New Roman"/>
+                <w:szCs w:val="32"/>
+              </w:rPr>
+            </w:pPr>
+            <w:r>
+              <w:rPr>
+                <w:rFonts w:ascii="Times New Roman" w:hAnsi="Times New Roman" w:cs="Times New Roman"/>
+                <w:szCs w:val="32"/>
+              </w:rPr>
+              <w:t xml:space="preserve">Date: </w:t>
+            </w:r>
+            <w:proofErr w:type="gramStart"/>
+            <w:r>
+              <w:rPr>
+                <w:rFonts w:ascii="Times New Roman" w:hAnsi="Times New Roman" w:cs="Times New Roman"/>
+                <w:szCs w:val="32"/>
+              </w:rPr>
+              <w:t xml:space="preserve">{{ </w:t>
+            </w:r>
+            <w:proofErr w:type="spellStart"/>
+            <w:r>
+              <w:rPr>
+                <w:rFonts w:ascii="Times New Roman" w:hAnsi="Times New Roman" w:cs="Times New Roman"/>
+                <w:szCs w:val="32"/>
+              </w:rPr>
+              <w:t>examination</w:t>
+            </w:r>
+            <w:proofErr w:type="gramEnd"/>
+            <w:r>
+              <w:rPr>
+                <w:rFonts w:ascii="Times New Roman" w:hAnsi="Times New Roman" w:cs="Times New Roman"/>
+                <w:szCs w:val="32"/>
+              </w:rPr>
+              <w:t>_date</w:t>
+            </w:r>
+            <w:proofErr w:type="spellEnd"/>
+            <w:r>
+              <w:rPr>
+                <w:rFonts w:ascii="Times New Roman" w:hAnsi="Times New Roman" w:cs="Times New Roman"/>
+                <w:szCs w:val="32"/>
+              </w:rPr>
+              <w:t xml:space="preserve"> }}</w:t>
+            </w:r>
+          </w:p>
+        </w:tc>
+      </w:tr>
+      <w:tr>
+        <w:tc>
+          <w:tcPr>
+            <w:tcW w:w="4261" w:type="dxa"/>
+          </w:tcPr>
+          <w:p>
+            <w:pPr>
+              <w:spacing w:line="360" w:lineRule="auto"/>
+              <w:rPr>
+                <w:rFonts w:ascii="Times New Roman" w:hAnsi="Times New Roman" w:cs="Times New Roman"/>
+                <w:szCs w:val="32"/>
+              </w:rPr>
+            </w:pPr>
+            <w:r>
+              <w:rPr>
+                <w:rFonts w:ascii="Times New Roman" w:hAnsi="Times New Roman" w:cs="Times New Roman"/>
+                <w:szCs w:val="32"/>
+              </w:rPr>
+              <w:t xml:space="preserve">Gender: </w:t>
+            </w:r>
+            <w:proofErr w:type="gramStart"/>
+            <w:r>
+              <w:rPr>
+                <w:rFonts w:ascii="Times New Roman" w:hAnsi="Times New Roman" w:cs="Times New Roman"/>
+                <w:szCs w:val="32"/>
+              </w:rPr>
+              <w:t>{{ sex</w:t>
+            </w:r>
+            <w:proofErr w:type="gramEnd"/>
+            <w:r>
+              <w:rPr>
+                <w:rFonts w:ascii="Times New Roman" w:hAnsi="Times New Roman" w:cs="Times New Roman"/>
+                <w:szCs w:val="32"/>
+              </w:rPr>
+              <w:t xml:space="preserve"> }}</w:t>
+            </w:r>
+          </w:p>
+        </w:tc>
+        <w:tc>
+          <w:tcPr>
+            <w:tcW w:w="4261" w:type="dxa"/>
+          </w:tcPr>
+          <w:p>
+            <w:pPr>
+              <w:spacing w:line="360" w:lineRule="auto"/>
+              <w:rPr>
+                <w:rFonts w:ascii="Times New Roman" w:hAnsi="Times New Roman" w:cs="Times New Roman"/>
+                <w:szCs w:val="32"/>
+              </w:rPr>
+            </w:pPr>
+            <w:r>
+              <w:rPr>
+                <w:rFonts w:ascii="Times New Roman" w:hAnsi="Times New Roman" w:cs="Times New Roman"/>
+                <w:szCs w:val="32"/>
+              </w:rPr>
+              <w:t xml:space="preserve">AGE: </w:t>
+            </w:r>
+            <w:proofErr w:type="gramStart"/>
+            <w:r>
+              <w:rPr>
+                <w:rFonts w:ascii="Times New Roman" w:hAnsi="Times New Roman" w:cs="Times New Roman"/>
+                <w:szCs w:val="32"/>
+              </w:rPr>
+              <w:t>{{ age</w:t>
+            </w:r>
+            <w:proofErr w:type="gramEnd"/>
+            <w:r>
+              <w:rPr>
+                <w:rFonts w:ascii="Times New Roman" w:hAnsi="Times New Roman" w:cs="Times New Roman"/>
+                <w:szCs w:val="32"/>
+              </w:rPr>
+              <w:t xml:space="preserve"> }}</w:t>
+            </w:r>
+          </w:p>
+        </w:tc>
+      </w:tr>
+      <w:tr>
+        <w:tc>
+          <w:tcPr>
+            <w:tcW w:w="4261" w:type="dxa"/>
+          </w:tcPr>
+          <w:p>
+            <w:pPr>
+              <w:spacing w:line="360" w:lineRule="auto"/>
+              <w:rPr>
+                <w:rFonts w:ascii="Times New Roman" w:hAnsi="Times New Roman" w:cs="Times New Roman"/>
+                <w:szCs w:val="32"/>
+              </w:rPr>
+            </w:pPr>
+            <w:r>
+              <w:rPr>
+                <w:rFonts w:ascii="Times New Roman" w:hAnsi="Times New Roman" w:cs="Times New Roman"/>
+                <w:szCs w:val="32"/>
+              </w:rPr>
+              <w:t xml:space="preserve">REF.BY: </w:t>
+            </w:r>
+            <w:proofErr w:type="gramStart"/>
+            <w:r>
+              <w:rPr>
+                <w:rFonts w:ascii="Times New Roman" w:hAnsi="Times New Roman" w:cs="Times New Roman"/>
+                <w:szCs w:val="32"/>
+              </w:rPr>
+              <w:t xml:space="preserve">{{ </w:t>
+            </w:r>
+            <w:proofErr w:type="spellStart"/>
+            <w:r>
+              <w:rPr>
+                <w:rFonts w:ascii="Times New Roman" w:hAnsi="Times New Roman" w:cs="Times New Roman"/>
+                <w:szCs w:val="32"/>
+              </w:rPr>
+              <w:t>refby</w:t>
+            </w:r>
+            <w:proofErr w:type="spellEnd"/>
+            <w:proofErr w:type="gramEnd"/>
+            <w:r>
+              <w:rPr>
+                <w:rFonts w:ascii="Times New Roman" w:hAnsi="Times New Roman" w:cs="Times New Roman"/>
+                <w:szCs w:val="32"/>
+              </w:rPr>
+              <w:t xml:space="preserve"> }}</w:t>
+            </w:r>
+          </w:p>
+        </w:tc>
+        <w:tc>
+          <w:tcPr>
+            <w:tcW w:w="4261" w:type="dxa"/>
+          </w:tcPr>
+          <w:p>
+            <w:pPr>
+              <w:spacing w:line="360" w:lineRule="auto"/>
+              <w:rPr>
+                <w:rFonts w:ascii="Times New Roman" w:hAnsi="Times New Roman" w:cs="Times New Roman"/>
+                <w:szCs w:val="32"/>
+              </w:rPr>
+            </w:pPr>
+            <w:r>
+              <w:rPr>
+                <w:rFonts w:ascii="Times New Roman" w:hAnsi="Times New Roman" w:cs="Times New Roman"/>
+                <w:szCs w:val="32"/>
+              </w:rPr>
+              <w:t xml:space="preserve">UHID NO: </w:t>
+            </w:r>
+            <w:proofErr w:type="gramStart"/>
+            <w:r>
+              <w:rPr>
+                <w:rFonts w:ascii="Times New Roman" w:hAnsi="Times New Roman" w:cs="Times New Roman"/>
+                <w:szCs w:val="32"/>
+              </w:rPr>
+              <w:t xml:space="preserve">{{ </w:t>
+            </w:r>
+            <w:proofErr w:type="spellStart"/>
+            <w:r>
+              <w:rPr>
+                <w:rFonts w:ascii="Times New Roman" w:hAnsi="Times New Roman" w:cs="Times New Roman"/>
+                <w:szCs w:val="32"/>
+              </w:rPr>
+              <w:t>uhidno</w:t>
+            </w:r>
+            <w:proofErr w:type="spellEnd"/>
+            <w:proofErr w:type="gramEnd"/>
+            <w:r>
+              <w:rPr>
+                <w:rFonts w:ascii="Times New Roman" w:hAnsi="Times New Roman" w:cs="Times New Roman"/>
+                <w:szCs w:val="32"/>
+              </w:rPr>
+              <w:t xml:space="preserve"> }}</w:t>
+            </w:r>
+          </w:p>
+        </w:tc>
+      </w:tr>
+    </w:tbl>
     <w:p>
       <w:pPr>
-        <w:spacing w:after="0" w:line="240" w:lineRule="auto"/>
+        <w:spacing w:after="0" w:line="360" w:lineRule="auto"/>
         <w:rPr>
           <w:rFonts w:ascii="Times New Roman" w:hAnsi="Times New Roman" w:cs="Times New Roman"/>
           <w:szCs w:val="32"/>
         </w:rPr>
       </w:pPr>
+      <w:r>
+        <w:rPr>
+          <w:rFonts w:ascii="Times New Roman" w:hAnsi="Times New Roman" w:cs="Times New Roman"/>
+          <w:b/>
+          <w:bCs/>
+          <w:szCs w:val="32"/>
+        </w:rPr>
+        <w:t>Examination</w:t>
+      </w:r>
+      <w:r>
+        <w:rPr>
+          <w:rFonts w:ascii="Times New Roman" w:eastAsia="Microsoft YaHei" w:hAnsi="Times New Roman" w:cs="Times New Roman"/>
+          <w:b/>
+          <w:bCs/>
+          <w:szCs w:val="32"/>
+        </w:rPr>
+        <w:t>:</w:t>
+      </w:r>
+    </w:p>
+    <w:p>
+      <w:pPr>
+        <w:spacing w:after="0" w:line="360" w:lineRule="auto"/>
+        <w:rPr>
+          <w:rFonts w:ascii="Times New Roman" w:hAnsi="Times New Roman" w:cs="Times New Roman"/>
+          <w:szCs w:val="32"/>
+        </w:rPr>
+      </w:pPr>
+      <w:r>
+        <w:rPr>
+          <w:rFonts w:ascii="Times New Roman" w:hAnsi="Times New Roman" w:cs="Times New Roman"/>
+          <w:szCs w:val="32"/>
+        </w:rPr>
+        <w:t xml:space="preserve">Examination Type: </w:t>
+      </w:r>
+      <w:proofErr w:type="gramStart"/>
       <w:r>
         <w:rPr>
           <w:rFonts w:ascii="Times New Roman" w:hAnsi="Times New Roman" w:cs="Times New Roman"/>
@@ -96,7 +429,15 @@
           <w:rFonts w:ascii="Times New Roman" w:hAnsi="Times New Roman" w:cs="Times New Roman"/>
           <w:szCs w:val="32"/>
         </w:rPr>
-        <w:t>patient_name</w:t>
+        <w:t>examination</w:t>
+      </w:r>
+      <w:proofErr w:type="gramEnd"/>
+      <w:r>
+        <w:rPr>
+          <w:rFonts w:ascii="Times New Roman" w:hAnsi="Times New Roman" w:cs="Times New Roman"/>
+          <w:szCs w:val="32"/>
+        </w:rPr>
+        <w:t>_type</w:t>
       </w:r>
       <w:proofErr w:type="spellEnd"/>
       <w:r>
@@ -109,12 +450,20 @@
     </w:p>
     <w:p>
       <w:pPr>
-        <w:spacing w:after="0" w:line="240" w:lineRule="auto"/>
+        <w:spacing w:after="0" w:line="360" w:lineRule="auto"/>
         <w:rPr>
           <w:rFonts w:ascii="Times New Roman" w:hAnsi="Times New Roman" w:cs="Times New Roman"/>
           <w:szCs w:val="32"/>
         </w:rPr>
       </w:pPr>
+      <w:r>
+        <w:rPr>
+          <w:rFonts w:ascii="Times New Roman" w:hAnsi="Times New Roman" w:cs="Times New Roman"/>
+          <w:szCs w:val="32"/>
+        </w:rPr>
+        <w:t xml:space="preserve">Examined Area: </w:t>
+      </w:r>
+      <w:proofErr w:type="gramStart"/>
       <w:r>
         <w:rPr>
           <w:rFonts w:ascii="Times New Roman" w:hAnsi="Times New Roman" w:cs="Times New Roman"/>
@@ -128,7 +477,15 @@
           <w:rFonts w:ascii="Times New Roman" w:hAnsi="Times New Roman" w:cs="Times New Roman"/>
           <w:szCs w:val="32"/>
         </w:rPr>
-        <w:t>examination_date</w:t>
+        <w:t>examined</w:t>
+      </w:r>
+      <w:proofErr w:type="gramEnd"/>
+      <w:r>
+        <w:rPr>
+          <w:rFonts w:ascii="Times New Roman" w:hAnsi="Times New Roman" w:cs="Times New Roman"/>
+          <w:szCs w:val="32"/>
+        </w:rPr>
+        <w:t>_area</w:t>
       </w:r>
       <w:proofErr w:type="spellEnd"/>
       <w:r>
@@ -141,7 +498,7 @@
     </w:p>
     <w:p>
       <w:pPr>
-        <w:spacing w:after="0" w:line="240" w:lineRule="auto"/>
+        <w:spacing w:after="0" w:line="360" w:lineRule="auto"/>
         <w:rPr>
           <w:rFonts w:ascii="Times New Roman" w:hAnsi="Times New Roman" w:cs="Times New Roman"/>
           <w:szCs w:val="32"/>
@@ -152,39 +509,15 @@
           <w:rFonts w:ascii="Times New Roman" w:hAnsi="Times New Roman" w:cs="Times New Roman"/>
           <w:szCs w:val="32"/>
         </w:rPr>
-        <w:t>{{ sex }}</w:t>
+        <w:t xml:space="preserve">Device Model: </w:t>
       </w:r>
-    </w:p>
-    <w:p>
-      <w:pPr>
-        <w:spacing w:after="0" w:line="240" w:lineRule="auto"/>
-        <w:rPr>
-          <w:rFonts w:ascii="Times New Roman" w:hAnsi="Times New Roman" w:cs="Times New Roman"/>
-          <w:szCs w:val="32"/>
-        </w:rPr>
-      </w:pPr>
+      <w:proofErr w:type="gramStart"/>
       <w:r>
         <w:rPr>
           <w:rFonts w:ascii="Times New Roman" w:hAnsi="Times New Roman" w:cs="Times New Roman"/>
           <w:szCs w:val="32"/>
         </w:rPr>
-        <w:t>AGE: {{ age }}</w:t>
-      </w:r>
-    </w:p>
-    <w:p>
-      <w:pPr>
-        <w:spacing w:after="0" w:line="240" w:lineRule="auto"/>
-        <w:rPr>
-          <w:rFonts w:ascii="Times New Roman" w:hAnsi="Times New Roman" w:cs="Times New Roman"/>
-          <w:szCs w:val="32"/>
-        </w:rPr>
-      </w:pPr>
-      <w:r>
-        <w:rPr>
-          <w:rFonts w:ascii="Times New Roman" w:hAnsi="Times New Roman" w:cs="Times New Roman"/>
-          <w:szCs w:val="32"/>
-        </w:rPr>
-        <w:t xml:space="preserve">REF.BY: {{ </w:t>
+        <w:t xml:space="preserve">{{ </w:t>
       </w:r>
       <w:proofErr w:type="spellStart"/>
       <w:r>
@@ -192,7 +525,15 @@
           <w:rFonts w:ascii="Times New Roman" w:hAnsi="Times New Roman" w:cs="Times New Roman"/>
           <w:szCs w:val="32"/>
         </w:rPr>
-        <w:t>refby</w:t>
+        <w:t>device</w:t>
+      </w:r>
+      <w:proofErr w:type="gramEnd"/>
+      <w:r>
+        <w:rPr>
+          <w:rFonts w:ascii="Times New Roman" w:hAnsi="Times New Roman" w:cs="Times New Roman"/>
+          <w:szCs w:val="32"/>
+        </w:rPr>
+        <w:t>_model</w:t>
       </w:r>
       <w:proofErr w:type="spellEnd"/>
       <w:r>
@@ -205,18 +546,39 @@
     </w:p>
     <w:p>
       <w:pPr>
-        <w:spacing w:after="0" w:line="240" w:lineRule="auto"/>
+        <w:spacing w:after="0" w:line="360" w:lineRule="auto"/>
         <w:rPr>
           <w:rFonts w:ascii="Times New Roman" w:hAnsi="Times New Roman" w:cs="Times New Roman"/>
+          <w:b/>
+          <w:bCs/>
           <w:szCs w:val="32"/>
         </w:rPr>
       </w:pPr>
       <w:r>
         <w:rPr>
           <w:rFonts w:ascii="Times New Roman" w:hAnsi="Times New Roman" w:cs="Times New Roman"/>
+          <w:b/>
+          <w:bCs/>
           <w:szCs w:val="32"/>
         </w:rPr>
-        <w:t xml:space="preserve">UHID NO: {{ </w:t>
+        <w:t>Findings:</w:t>
+      </w:r>
+    </w:p>
+    <w:p>
+      <w:pPr>
+        <w:spacing w:after="0" w:line="360" w:lineRule="auto"/>
+        <w:rPr>
+          <w:rFonts w:ascii="Times New Roman" w:hAnsi="Times New Roman" w:cs="Times New Roman"/>
+          <w:szCs w:val="32"/>
+        </w:rPr>
+      </w:pPr>
+      <w:proofErr w:type="gramStart"/>
+      <w:r>
+        <w:rPr>
+          <w:rFonts w:ascii="Times New Roman" w:hAnsi="Times New Roman" w:cs="Times New Roman"/>
+          <w:szCs w:val="32"/>
+        </w:rPr>
+        <w:t xml:space="preserve">{{ </w:t>
       </w:r>
       <w:proofErr w:type="spellStart"/>
       <w:r>
@@ -224,7 +586,15 @@
           <w:rFonts w:ascii="Times New Roman" w:hAnsi="Times New Roman" w:cs="Times New Roman"/>
           <w:szCs w:val="32"/>
         </w:rPr>
-        <w:t>uhidno</w:t>
+        <w:t>imaging</w:t>
+      </w:r>
+      <w:proofErr w:type="gramEnd"/>
+      <w:r>
+        <w:rPr>
+          <w:rFonts w:ascii="Times New Roman" w:hAnsi="Times New Roman" w:cs="Times New Roman"/>
+          <w:szCs w:val="32"/>
+        </w:rPr>
+        <w:t>_findings</w:t>
       </w:r>
       <w:proofErr w:type="spellEnd"/>
       <w:r>
@@ -237,7 +607,7 @@
     </w:p>
     <w:p>
       <w:pPr>
-        <w:spacing w:after="0" w:line="240" w:lineRule="auto"/>
+        <w:spacing w:after="0" w:line="360" w:lineRule="auto"/>
         <w:rPr>
           <w:rFonts w:ascii="Times New Roman" w:hAnsi="Times New Roman" w:cs="Times New Roman"/>
           <w:szCs w:val="32"/>
@@ -246,9 +616,28 @@
       <w:r>
         <w:rPr>
           <w:rFonts w:ascii="Times New Roman" w:hAnsi="Times New Roman" w:cs="Times New Roman"/>
+          <w:b/>
+          <w:bCs/>
           <w:szCs w:val="32"/>
         </w:rPr>
-        <w:t xml:space="preserve">Examination Type: {{ </w:t>
+        <w:t xml:space="preserve">Diagnosis: </w:t>
+      </w:r>
+    </w:p>
+    <w:p>
+      <w:pPr>
+        <w:spacing w:after="0" w:line="360" w:lineRule="auto"/>
+        <w:rPr>
+          <w:rFonts w:ascii="Times New Roman" w:hAnsi="Times New Roman" w:cs="Times New Roman"/>
+          <w:szCs w:val="32"/>
+        </w:rPr>
+      </w:pPr>
+      <w:proofErr w:type="gramStart"/>
+      <w:r>
+        <w:rPr>
+          <w:rFonts w:ascii="Times New Roman" w:hAnsi="Times New Roman" w:cs="Times New Roman"/>
+          <w:szCs w:val="32"/>
+        </w:rPr>
+        <w:t xml:space="preserve">{{ </w:t>
       </w:r>
       <w:proofErr w:type="spellStart"/>
       <w:r>
@@ -256,7 +645,15 @@
           <w:rFonts w:ascii="Times New Roman" w:hAnsi="Times New Roman" w:cs="Times New Roman"/>
           <w:szCs w:val="32"/>
         </w:rPr>
-        <w:t>examination_type</w:t>
+        <w:t>diagnosis</w:t>
+      </w:r>
+      <w:proofErr w:type="gramEnd"/>
+      <w:r>
+        <w:rPr>
+          <w:rFonts w:ascii="Times New Roman" w:hAnsi="Times New Roman" w:cs="Times New Roman"/>
+          <w:szCs w:val="32"/>
+        </w:rPr>
+        <w:t>_summary</w:t>
       </w:r>
       <w:proofErr w:type="spellEnd"/>
       <w:r>
@@ -269,7 +666,7 @@
     </w:p>
     <w:p>
       <w:pPr>
-        <w:spacing w:after="0" w:line="240" w:lineRule="auto"/>
+        <w:spacing w:after="0" w:line="360" w:lineRule="auto"/>
         <w:rPr>
           <w:rFonts w:ascii="Times New Roman" w:hAnsi="Times New Roman" w:cs="Times New Roman"/>
           <w:szCs w:val="32"/>
@@ -278,138 +675,44 @@
       <w:r>
         <w:rPr>
           <w:rFonts w:ascii="Times New Roman" w:hAnsi="Times New Roman" w:cs="Times New Roman"/>
+          <w:b/>
+          <w:bCs/>
           <w:szCs w:val="32"/>
         </w:rPr>
-        <w:t xml:space="preserve">Examined Area: {{ </w:t>
+        <w:t>Comments:</w:t>
       </w:r>
-      <w:proofErr w:type="spellStart"/>
       <w:r>
         <w:rPr>
           <w:rFonts w:ascii="Times New Roman" w:hAnsi="Times New Roman" w:cs="Times New Roman"/>
           <w:szCs w:val="32"/>
         </w:rPr>
-        <w:t>examined_area</w:t>
+        <w:t xml:space="preserve"> </w:t>
       </w:r>
-      <w:proofErr w:type="spellEnd"/>
+    </w:p>
+    <w:p>
+      <w:pPr>
+        <w:spacing w:after="0" w:line="360" w:lineRule="auto"/>
+        <w:rPr>
+          <w:rFonts w:ascii="Times New Roman" w:hAnsi="Times New Roman" w:cs="Times New Roman"/>
+          <w:szCs w:val="32"/>
+          <w:lang w:eastAsia="zh-CN"/>
+        </w:rPr>
+      </w:pPr>
+      <w:proofErr w:type="gramStart"/>
+      <w:r>
+        <w:rPr>
+          <w:rFonts w:ascii="Times New Roman" w:hAnsi="Times New Roman" w:cs="Times New Roman"/>
+          <w:szCs w:val="32"/>
+        </w:rPr>
+        <w:t>{{ Comment</w:t>
+      </w:r>
+      <w:proofErr w:type="gramEnd"/>
       <w:r>
         <w:rPr>
           <w:rFonts w:ascii="Times New Roman" w:hAnsi="Times New Roman" w:cs="Times New Roman"/>
           <w:szCs w:val="32"/>
         </w:rPr>
         <w:t xml:space="preserve"> }}</w:t>
-      </w:r>
-    </w:p>
-    <w:p>
-      <w:pPr>
-        <w:spacing w:after="0" w:line="240" w:lineRule="auto"/>
-        <w:rPr>
-          <w:rFonts w:ascii="Times New Roman" w:hAnsi="Times New Roman" w:cs="Times New Roman"/>
-          <w:szCs w:val="32"/>
-        </w:rPr>
-      </w:pPr>
-      <w:r>
-        <w:rPr>
-          <w:rFonts w:ascii="Times New Roman" w:hAnsi="Times New Roman" w:cs="Times New Roman"/>
-          <w:szCs w:val="32"/>
-        </w:rPr>
-        <w:t xml:space="preserve">Device Model: {{ </w:t>
-      </w:r>
-      <w:proofErr w:type="spellStart"/>
-      <w:r>
-        <w:rPr>
-          <w:rFonts w:ascii="Times New Roman" w:hAnsi="Times New Roman" w:cs="Times New Roman"/>
-          <w:szCs w:val="32"/>
-        </w:rPr>
-        <w:t>device_model</w:t>
-      </w:r>
-      <w:proofErr w:type="spellEnd"/>
-      <w:r>
-        <w:rPr>
-          <w:rFonts w:ascii="Times New Roman" w:hAnsi="Times New Roman" w:cs="Times New Roman"/>
-          <w:szCs w:val="32"/>
-        </w:rPr>
-        <w:t xml:space="preserve"> }}</w:t>
-      </w:r>
-    </w:p>
-    <w:p>
-      <w:pPr>
-        <w:spacing w:after="0" w:line="240" w:lineRule="auto"/>
-        <w:rPr>
-          <w:rFonts w:ascii="Times New Roman" w:hAnsi="Times New Roman" w:cs="Times New Roman"/>
-          <w:szCs w:val="32"/>
-        </w:rPr>
-      </w:pPr>
-      <w:r>
-        <w:rPr>
-          <w:rFonts w:ascii="Times New Roman" w:hAnsi="Times New Roman" w:cs="Times New Roman"/>
-          <w:szCs w:val="32"/>
-        </w:rPr>
-        <w:t xml:space="preserve">Findings: {{ </w:t>
-      </w:r>
-      <w:proofErr w:type="spellStart"/>
-      <w:r>
-        <w:rPr>
-          <w:rFonts w:ascii="Times New Roman" w:hAnsi="Times New Roman" w:cs="Times New Roman"/>
-          <w:szCs w:val="32"/>
-        </w:rPr>
-        <w:t>imaging_findings</w:t>
-      </w:r>
-      <w:proofErr w:type="spellEnd"/>
-      <w:r>
-        <w:rPr>
-          <w:rFonts w:ascii="Times New Roman" w:hAnsi="Times New Roman" w:cs="Times New Roman"/>
-          <w:szCs w:val="32"/>
-        </w:rPr>
-        <w:t xml:space="preserve"> }}</w:t>
-      </w:r>
-    </w:p>
-    <w:p>
-      <w:pPr>
-        <w:spacing w:after="0" w:line="240" w:lineRule="auto"/>
-        <w:rPr>
-          <w:rFonts w:ascii="Times New Roman" w:hAnsi="Times New Roman" w:cs="Times New Roman"/>
-          <w:szCs w:val="32"/>
-        </w:rPr>
-      </w:pPr>
-      <w:r>
-        <w:rPr>
-          <w:rFonts w:ascii="Times New Roman" w:hAnsi="Times New Roman" w:cs="Times New Roman"/>
-          <w:szCs w:val="32"/>
-        </w:rPr>
-        <w:t xml:space="preserve">Diagnosis: {{ </w:t>
-      </w:r>
-      <w:proofErr w:type="spellStart"/>
-      <w:r>
-        <w:rPr>
-          <w:rFonts w:ascii="Times New Roman" w:hAnsi="Times New Roman" w:cs="Times New Roman"/>
-          <w:szCs w:val="32"/>
-        </w:rPr>
-        <w:t>diagnosis_summary</w:t>
-      </w:r>
-      <w:proofErr w:type="spellEnd"/>
-      <w:r>
-        <w:rPr>
-          <w:rFonts w:ascii="Times New Roman" w:hAnsi="Times New Roman" w:cs="Times New Roman"/>
-          <w:szCs w:val="32"/>
-        </w:rPr>
-        <w:t xml:space="preserve"> }}</w:t>
-      </w:r>
-    </w:p>
-    <w:p>
-      <w:pPr>
-        <w:spacing w:after="0" w:line="240" w:lineRule="auto"/>
-        <w:rPr>
-          <w:rFonts w:ascii="Times New Roman" w:hAnsi="Times New Roman" w:cs="Times New Roman"/>
-          <w:szCs w:val="32"/>
-          <w:lang w:eastAsia="zh-CN"/>
-        </w:rPr>
-      </w:pPr>
-      <w:r>
-        <w:rPr>
-          <w:rFonts w:ascii="Times New Roman" w:hAnsi="Times New Roman" w:cs="Times New Roman"/>
-          <w:szCs w:val="32"/>
-        </w:rPr>
-        <w:t>Comments: {{ Comment }}</w:t>
       </w:r>
     </w:p>
     <w:p>

--- a/backend/templates/template1.docx
+++ b/backend/templates/template1.docx
@@ -114,37 +114,12 @@
               </w:rPr>
               <w:t xml:space="preserve">: </w:t>
             </w:r>
-            <w:proofErr w:type="gramStart"/>
             <w:r>
               <w:rPr>
                 <w:rFonts w:ascii="Times New Roman" w:hAnsi="Times New Roman" w:cs="Times New Roman"/>
                 <w:szCs w:val="32"/>
               </w:rPr>
-              <w:t xml:space="preserve">{{ </w:t>
-            </w:r>
-            <w:proofErr w:type="spellStart"/>
-            <w:r>
-              <w:rPr>
-                <w:rFonts w:ascii="Times New Roman" w:hAnsi="Times New Roman" w:cs="Times New Roman"/>
-                <w:szCs w:val="32"/>
-              </w:rPr>
-              <w:t>patient</w:t>
-            </w:r>
-            <w:proofErr w:type="gramEnd"/>
-            <w:r>
-              <w:rPr>
-                <w:rFonts w:ascii="Times New Roman" w:hAnsi="Times New Roman" w:cs="Times New Roman"/>
-                <w:szCs w:val="32"/>
-              </w:rPr>
-              <w:t>_name</w:t>
-            </w:r>
-            <w:proofErr w:type="spellEnd"/>
-            <w:r>
-              <w:rPr>
-                <w:rFonts w:ascii="Times New Roman" w:hAnsi="Times New Roman" w:cs="Times New Roman"/>
-                <w:szCs w:val="32"/>
-              </w:rPr>
-              <w:t xml:space="preserve"> }}</w:t>
+              <w:t>{{ patient_name }}</w:t>
             </w:r>
           </w:p>
         </w:tc>
@@ -167,37 +142,12 @@
               </w:rPr>
               <w:t xml:space="preserve">Date: </w:t>
             </w:r>
-            <w:proofErr w:type="gramStart"/>
             <w:r>
               <w:rPr>
                 <w:rFonts w:ascii="Times New Roman" w:hAnsi="Times New Roman" w:cs="Times New Roman"/>
                 <w:szCs w:val="32"/>
               </w:rPr>
-              <w:t xml:space="preserve">{{ </w:t>
-            </w:r>
-            <w:proofErr w:type="spellStart"/>
-            <w:r>
-              <w:rPr>
-                <w:rFonts w:ascii="Times New Roman" w:hAnsi="Times New Roman" w:cs="Times New Roman"/>
-                <w:szCs w:val="32"/>
-              </w:rPr>
-              <w:t>examination</w:t>
-            </w:r>
-            <w:proofErr w:type="gramEnd"/>
-            <w:r>
-              <w:rPr>
-                <w:rFonts w:ascii="Times New Roman" w:hAnsi="Times New Roman" w:cs="Times New Roman"/>
-                <w:szCs w:val="32"/>
-              </w:rPr>
-              <w:t>_date</w:t>
-            </w:r>
-            <w:proofErr w:type="spellEnd"/>
-            <w:r>
-              <w:rPr>
-                <w:rFonts w:ascii="Times New Roman" w:hAnsi="Times New Roman" w:cs="Times New Roman"/>
-                <w:szCs w:val="32"/>
-              </w:rPr>
-              <w:t xml:space="preserve"> }}</w:t>
+              <w:t>{{ examination_date }}</w:t>
             </w:r>
           </w:p>
         </w:tc>
@@ -222,21 +172,12 @@
               </w:rPr>
               <w:t xml:space="preserve">Gender: </w:t>
             </w:r>
-            <w:proofErr w:type="gramStart"/>
             <w:r>
               <w:rPr>
                 <w:rFonts w:ascii="Times New Roman" w:hAnsi="Times New Roman" w:cs="Times New Roman"/>
                 <w:szCs w:val="32"/>
               </w:rPr>
-              <w:t>{{ sex</w:t>
-            </w:r>
-            <w:proofErr w:type="gramEnd"/>
-            <w:r>
-              <w:rPr>
-                <w:rFonts w:ascii="Times New Roman" w:hAnsi="Times New Roman" w:cs="Times New Roman"/>
-                <w:szCs w:val="32"/>
-              </w:rPr>
-              <w:t xml:space="preserve"> }}</w:t>
+              <w:t>{{ sex }}</w:t>
             </w:r>
           </w:p>
         </w:tc>
@@ -257,23 +198,7 @@
                 <w:rFonts w:ascii="Times New Roman" w:hAnsi="Times New Roman" w:cs="Times New Roman"/>
                 <w:szCs w:val="32"/>
               </w:rPr>
-              <w:t xml:space="preserve">AGE: </w:t>
-            </w:r>
-            <w:proofErr w:type="gramStart"/>
-            <w:r>
-              <w:rPr>
-                <w:rFonts w:ascii="Times New Roman" w:hAnsi="Times New Roman" w:cs="Times New Roman"/>
-                <w:szCs w:val="32"/>
-              </w:rPr>
-              <w:t>{{ age</w:t>
-            </w:r>
-            <w:proofErr w:type="gramEnd"/>
-            <w:r>
-              <w:rPr>
-                <w:rFonts w:ascii="Times New Roman" w:hAnsi="Times New Roman" w:cs="Times New Roman"/>
-                <w:szCs w:val="32"/>
-              </w:rPr>
-              <w:t xml:space="preserve"> }}</w:t>
+              <w:t>AGE: {{ age }}</w:t>
             </w:r>
           </w:p>
         </w:tc>
@@ -296,32 +221,7 @@
                 <w:rFonts w:ascii="Times New Roman" w:hAnsi="Times New Roman" w:cs="Times New Roman"/>
                 <w:szCs w:val="32"/>
               </w:rPr>
-              <w:t xml:space="preserve">REF.BY: </w:t>
-            </w:r>
-            <w:proofErr w:type="gramStart"/>
-            <w:r>
-              <w:rPr>
-                <w:rFonts w:ascii="Times New Roman" w:hAnsi="Times New Roman" w:cs="Times New Roman"/>
-                <w:szCs w:val="32"/>
-              </w:rPr>
-              <w:t xml:space="preserve">{{ </w:t>
-            </w:r>
-            <w:proofErr w:type="spellStart"/>
-            <w:r>
-              <w:rPr>
-                <w:rFonts w:ascii="Times New Roman" w:hAnsi="Times New Roman" w:cs="Times New Roman"/>
-                <w:szCs w:val="32"/>
-              </w:rPr>
-              <w:t>refby</w:t>
-            </w:r>
-            <w:proofErr w:type="spellEnd"/>
-            <w:proofErr w:type="gramEnd"/>
-            <w:r>
-              <w:rPr>
-                <w:rFonts w:ascii="Times New Roman" w:hAnsi="Times New Roman" w:cs="Times New Roman"/>
-                <w:szCs w:val="32"/>
-              </w:rPr>
-              <w:t xml:space="preserve"> }}</w:t>
+              <w:t>REF.BY: {{ refby }}</w:t>
             </w:r>
           </w:p>
         </w:tc>
@@ -342,32 +242,7 @@
                 <w:rFonts w:ascii="Times New Roman" w:hAnsi="Times New Roman" w:cs="Times New Roman"/>
                 <w:szCs w:val="32"/>
               </w:rPr>
-              <w:t xml:space="preserve">UHID NO: </w:t>
-            </w:r>
-            <w:proofErr w:type="gramStart"/>
-            <w:r>
-              <w:rPr>
-                <w:rFonts w:ascii="Times New Roman" w:hAnsi="Times New Roman" w:cs="Times New Roman"/>
-                <w:szCs w:val="32"/>
-              </w:rPr>
-              <w:t xml:space="preserve">{{ </w:t>
-            </w:r>
-            <w:proofErr w:type="spellStart"/>
-            <w:r>
-              <w:rPr>
-                <w:rFonts w:ascii="Times New Roman" w:hAnsi="Times New Roman" w:cs="Times New Roman"/>
-                <w:szCs w:val="32"/>
-              </w:rPr>
-              <w:t>uhidno</w:t>
-            </w:r>
-            <w:proofErr w:type="spellEnd"/>
-            <w:proofErr w:type="gramEnd"/>
-            <w:r>
-              <w:rPr>
-                <w:rFonts w:ascii="Times New Roman" w:hAnsi="Times New Roman" w:cs="Times New Roman"/>
-                <w:szCs w:val="32"/>
-              </w:rPr>
-              <w:t xml:space="preserve"> }}</w:t>
+              <w:t>UHID NO: {{ uhidno }}</w:t>
             </w:r>
           </w:p>
         </w:tc>
@@ -413,39 +288,7 @@
           <w:rFonts w:ascii="Times New Roman" w:hAnsi="Times New Roman" w:cs="Times New Roman"/>
           <w:szCs w:val="32"/>
         </w:rPr>
-        <w:t xml:space="preserve">Examination Type: </w:t>
-      </w:r>
-      <w:proofErr w:type="gramStart"/>
-      <w:r>
-        <w:rPr>
-          <w:rFonts w:ascii="Times New Roman" w:hAnsi="Times New Roman" w:cs="Times New Roman"/>
-          <w:szCs w:val="32"/>
-        </w:rPr>
-        <w:t xml:space="preserve">{{ </w:t>
-      </w:r>
-      <w:proofErr w:type="spellStart"/>
-      <w:r>
-        <w:rPr>
-          <w:rFonts w:ascii="Times New Roman" w:hAnsi="Times New Roman" w:cs="Times New Roman"/>
-          <w:szCs w:val="32"/>
-        </w:rPr>
-        <w:t>examination</w:t>
-      </w:r>
-      <w:proofErr w:type="gramEnd"/>
-      <w:r>
-        <w:rPr>
-          <w:rFonts w:ascii="Times New Roman" w:hAnsi="Times New Roman" w:cs="Times New Roman"/>
-          <w:szCs w:val="32"/>
-        </w:rPr>
-        <w:t>_type</w:t>
-      </w:r>
-      <w:proofErr w:type="spellEnd"/>
-      <w:r>
-        <w:rPr>
-          <w:rFonts w:ascii="Times New Roman" w:hAnsi="Times New Roman" w:cs="Times New Roman"/>
-          <w:szCs w:val="32"/>
-        </w:rPr>
-        <w:t xml:space="preserve"> }}</w:t>
+        <w:t>Examination Type: {{ examination_type }}</w:t>
       </w:r>
     </w:p>
     <w:p>
@@ -461,39 +304,7 @@
           <w:rFonts w:ascii="Times New Roman" w:hAnsi="Times New Roman" w:cs="Times New Roman"/>
           <w:szCs w:val="32"/>
         </w:rPr>
-        <w:t xml:space="preserve">Examined Area: </w:t>
-      </w:r>
-      <w:proofErr w:type="gramStart"/>
-      <w:r>
-        <w:rPr>
-          <w:rFonts w:ascii="Times New Roman" w:hAnsi="Times New Roman" w:cs="Times New Roman"/>
-          <w:szCs w:val="32"/>
-        </w:rPr>
-        <w:t xml:space="preserve">{{ </w:t>
-      </w:r>
-      <w:proofErr w:type="spellStart"/>
-      <w:r>
-        <w:rPr>
-          <w:rFonts w:ascii="Times New Roman" w:hAnsi="Times New Roman" w:cs="Times New Roman"/>
-          <w:szCs w:val="32"/>
-        </w:rPr>
-        <w:t>examined</w:t>
-      </w:r>
-      <w:proofErr w:type="gramEnd"/>
-      <w:r>
-        <w:rPr>
-          <w:rFonts w:ascii="Times New Roman" w:hAnsi="Times New Roman" w:cs="Times New Roman"/>
-          <w:szCs w:val="32"/>
-        </w:rPr>
-        <w:t>_area</w:t>
-      </w:r>
-      <w:proofErr w:type="spellEnd"/>
-      <w:r>
-        <w:rPr>
-          <w:rFonts w:ascii="Times New Roman" w:hAnsi="Times New Roman" w:cs="Times New Roman"/>
-          <w:szCs w:val="32"/>
-        </w:rPr>
-        <w:t xml:space="preserve"> }}</w:t>
+        <w:t>Examined Area: {{ examined_area }}</w:t>
       </w:r>
     </w:p>
     <w:p>
@@ -509,39 +320,7 @@
           <w:rFonts w:ascii="Times New Roman" w:hAnsi="Times New Roman" w:cs="Times New Roman"/>
           <w:szCs w:val="32"/>
         </w:rPr>
-        <w:t xml:space="preserve">Device Model: </w:t>
-      </w:r>
-      <w:proofErr w:type="gramStart"/>
-      <w:r>
-        <w:rPr>
-          <w:rFonts w:ascii="Times New Roman" w:hAnsi="Times New Roman" w:cs="Times New Roman"/>
-          <w:szCs w:val="32"/>
-        </w:rPr>
-        <w:t xml:space="preserve">{{ </w:t>
-      </w:r>
-      <w:proofErr w:type="spellStart"/>
-      <w:r>
-        <w:rPr>
-          <w:rFonts w:ascii="Times New Roman" w:hAnsi="Times New Roman" w:cs="Times New Roman"/>
-          <w:szCs w:val="32"/>
-        </w:rPr>
-        <w:t>device</w:t>
-      </w:r>
-      <w:proofErr w:type="gramEnd"/>
-      <w:r>
-        <w:rPr>
-          <w:rFonts w:ascii="Times New Roman" w:hAnsi="Times New Roman" w:cs="Times New Roman"/>
-          <w:szCs w:val="32"/>
-        </w:rPr>
-        <w:t>_model</w:t>
-      </w:r>
-      <w:proofErr w:type="spellEnd"/>
-      <w:r>
-        <w:rPr>
-          <w:rFonts w:ascii="Times New Roman" w:hAnsi="Times New Roman" w:cs="Times New Roman"/>
-          <w:szCs w:val="32"/>
-        </w:rPr>
-        <w:t xml:space="preserve"> }}</w:t>
+        <w:t>Device Model: {{ device_model }}</w:t>
       </w:r>
     </w:p>
     <w:p>
@@ -572,37 +351,12 @@
           <w:szCs w:val="32"/>
         </w:rPr>
       </w:pPr>
-      <w:proofErr w:type="gramStart"/>
       <w:r>
         <w:rPr>
           <w:rFonts w:ascii="Times New Roman" w:hAnsi="Times New Roman" w:cs="Times New Roman"/>
           <w:szCs w:val="32"/>
         </w:rPr>
-        <w:t xml:space="preserve">{{ </w:t>
-      </w:r>
-      <w:proofErr w:type="spellStart"/>
-      <w:r>
-        <w:rPr>
-          <w:rFonts w:ascii="Times New Roman" w:hAnsi="Times New Roman" w:cs="Times New Roman"/>
-          <w:szCs w:val="32"/>
-        </w:rPr>
-        <w:t>imaging</w:t>
-      </w:r>
-      <w:proofErr w:type="gramEnd"/>
-      <w:r>
-        <w:rPr>
-          <w:rFonts w:ascii="Times New Roman" w:hAnsi="Times New Roman" w:cs="Times New Roman"/>
-          <w:szCs w:val="32"/>
-        </w:rPr>
-        <w:t>_findings</w:t>
-      </w:r>
-      <w:proofErr w:type="spellEnd"/>
-      <w:r>
-        <w:rPr>
-          <w:rFonts w:ascii="Times New Roman" w:hAnsi="Times New Roman" w:cs="Times New Roman"/>
-          <w:szCs w:val="32"/>
-        </w:rPr>
-        <w:t xml:space="preserve"> }}</w:t>
+        <w:t>{{ imaging_findings }}</w:t>
       </w:r>
     </w:p>
     <w:p>
@@ -631,37 +385,12 @@
           <w:szCs w:val="32"/>
         </w:rPr>
       </w:pPr>
-      <w:proofErr w:type="gramStart"/>
       <w:r>
         <w:rPr>
           <w:rFonts w:ascii="Times New Roman" w:hAnsi="Times New Roman" w:cs="Times New Roman"/>
           <w:szCs w:val="32"/>
         </w:rPr>
-        <w:t xml:space="preserve">{{ </w:t>
-      </w:r>
-      <w:proofErr w:type="spellStart"/>
-      <w:r>
-        <w:rPr>
-          <w:rFonts w:ascii="Times New Roman" w:hAnsi="Times New Roman" w:cs="Times New Roman"/>
-          <w:szCs w:val="32"/>
-        </w:rPr>
-        <w:t>diagnosis</w:t>
-      </w:r>
-      <w:proofErr w:type="gramEnd"/>
-      <w:r>
-        <w:rPr>
-          <w:rFonts w:ascii="Times New Roman" w:hAnsi="Times New Roman" w:cs="Times New Roman"/>
-          <w:szCs w:val="32"/>
-        </w:rPr>
-        <w:t>_summary</w:t>
-      </w:r>
-      <w:proofErr w:type="spellEnd"/>
-      <w:r>
-        <w:rPr>
-          <w:rFonts w:ascii="Times New Roman" w:hAnsi="Times New Roman" w:cs="Times New Roman"/>
-          <w:szCs w:val="32"/>
-        </w:rPr>
-        <w:t xml:space="preserve"> }}</w:t>
+        <w:t>{{ diagnosis_summary }}</w:t>
       </w:r>
     </w:p>
     <w:p>
@@ -698,21 +427,27 @@
           <w:lang w:eastAsia="zh-CN"/>
         </w:rPr>
       </w:pPr>
-      <w:proofErr w:type="gramStart"/>
       <w:r>
         <w:rPr>
           <w:rFonts w:ascii="Times New Roman" w:hAnsi="Times New Roman" w:cs="Times New Roman"/>
           <w:szCs w:val="32"/>
         </w:rPr>
-        <w:t>{{ Comment</w:t>
+        <w:t xml:space="preserve">{{ </w:t>
       </w:r>
-      <w:proofErr w:type="gramEnd"/>
+      <w:r>
+        <w:rPr>
+          <w:rFonts w:ascii="Times New Roman" w:hAnsi="Times New Roman" w:cs="Times New Roman" w:hint="eastAsia"/>
+          <w:szCs w:val="32"/>
+          <w:lang w:eastAsia="zh-CN"/>
+        </w:rPr>
+        <w:t>c</w:t>
+      </w:r>
       <w:r>
         <w:rPr>
           <w:rFonts w:ascii="Times New Roman" w:hAnsi="Times New Roman" w:cs="Times New Roman"/>
           <w:szCs w:val="32"/>
         </w:rPr>
-        <w:t xml:space="preserve"> }}</w:t>
+        <w:t>omment }}</w:t>
       </w:r>
     </w:p>
     <w:p>

--- a/backend/templates/template1.docx
+++ b/backend/templates/template1.docx
@@ -33,11 +33,27 @@
       </w:pPr>
       <w:r>
         <w:rPr>
+          <w:rFonts w:ascii="Times New Roman" w:hAnsi="Times New Roman" w:cs="Times New Roman" w:hint="eastAsia"/>
+          <w:szCs w:val="32"/>
+          <w:lang w:eastAsia="zh-CN"/>
+        </w:rPr>
+        <w:t>S</w:t>
+      </w:r>
+      <w:r>
+        <w:rPr>
           <w:rFonts w:ascii="Times New Roman" w:hAnsi="Times New Roman" w:cs="Times New Roman"/>
           <w:szCs w:val="32"/>
           <w:lang w:eastAsia="zh-CN"/>
         </w:rPr>
-        <w:t>AI</w:t>
+        <w:t>onography</w:t>
+      </w:r>
+      <w:r>
+        <w:rPr>
+          <w:rFonts w:ascii="Times New Roman" w:hAnsi="Times New Roman" w:cs="Times New Roman"/>
+          <w:szCs w:val="32"/>
+          <w:lang w:eastAsia="zh-CN"/>
+        </w:rPr>
+        <w:t xml:space="preserve"> Result</w:t>
       </w:r>
       <w:r>
         <w:rPr>
@@ -114,12 +130,37 @@
               </w:rPr>
               <w:t xml:space="preserve">: </w:t>
             </w:r>
+            <w:proofErr w:type="gramStart"/>
             <w:r>
               <w:rPr>
                 <w:rFonts w:ascii="Times New Roman" w:hAnsi="Times New Roman" w:cs="Times New Roman"/>
                 <w:szCs w:val="32"/>
               </w:rPr>
-              <w:t>{{ patient_name }}</w:t>
+              <w:t xml:space="preserve">{{ </w:t>
+            </w:r>
+            <w:proofErr w:type="spellStart"/>
+            <w:r>
+              <w:rPr>
+                <w:rFonts w:ascii="Times New Roman" w:hAnsi="Times New Roman" w:cs="Times New Roman"/>
+                <w:szCs w:val="32"/>
+              </w:rPr>
+              <w:t>patient</w:t>
+            </w:r>
+            <w:proofErr w:type="gramEnd"/>
+            <w:r>
+              <w:rPr>
+                <w:rFonts w:ascii="Times New Roman" w:hAnsi="Times New Roman" w:cs="Times New Roman"/>
+                <w:szCs w:val="32"/>
+              </w:rPr>
+              <w:t>_name</w:t>
+            </w:r>
+            <w:proofErr w:type="spellEnd"/>
+            <w:r>
+              <w:rPr>
+                <w:rFonts w:ascii="Times New Roman" w:hAnsi="Times New Roman" w:cs="Times New Roman"/>
+                <w:szCs w:val="32"/>
+              </w:rPr>
+              <w:t xml:space="preserve"> }}</w:t>
             </w:r>
           </w:p>
         </w:tc>
@@ -142,12 +183,37 @@
               </w:rPr>
               <w:t xml:space="preserve">Date: </w:t>
             </w:r>
+            <w:proofErr w:type="gramStart"/>
             <w:r>
               <w:rPr>
                 <w:rFonts w:ascii="Times New Roman" w:hAnsi="Times New Roman" w:cs="Times New Roman"/>
                 <w:szCs w:val="32"/>
               </w:rPr>
-              <w:t>{{ examination_date }}</w:t>
+              <w:t xml:space="preserve">{{ </w:t>
+            </w:r>
+            <w:proofErr w:type="spellStart"/>
+            <w:r>
+              <w:rPr>
+                <w:rFonts w:ascii="Times New Roman" w:hAnsi="Times New Roman" w:cs="Times New Roman"/>
+                <w:szCs w:val="32"/>
+              </w:rPr>
+              <w:t>examination</w:t>
+            </w:r>
+            <w:proofErr w:type="gramEnd"/>
+            <w:r>
+              <w:rPr>
+                <w:rFonts w:ascii="Times New Roman" w:hAnsi="Times New Roman" w:cs="Times New Roman"/>
+                <w:szCs w:val="32"/>
+              </w:rPr>
+              <w:t>_date</w:t>
+            </w:r>
+            <w:proofErr w:type="spellEnd"/>
+            <w:r>
+              <w:rPr>
+                <w:rFonts w:ascii="Times New Roman" w:hAnsi="Times New Roman" w:cs="Times New Roman"/>
+                <w:szCs w:val="32"/>
+              </w:rPr>
+              <w:t xml:space="preserve"> }}</w:t>
             </w:r>
           </w:p>
         </w:tc>
@@ -172,12 +238,21 @@
               </w:rPr>
               <w:t xml:space="preserve">Gender: </w:t>
             </w:r>
+            <w:proofErr w:type="gramStart"/>
             <w:r>
               <w:rPr>
                 <w:rFonts w:ascii="Times New Roman" w:hAnsi="Times New Roman" w:cs="Times New Roman"/>
                 <w:szCs w:val="32"/>
               </w:rPr>
-              <w:t>{{ sex }}</w:t>
+              <w:t>{{ sex</w:t>
+            </w:r>
+            <w:proofErr w:type="gramEnd"/>
+            <w:r>
+              <w:rPr>
+                <w:rFonts w:ascii="Times New Roman" w:hAnsi="Times New Roman" w:cs="Times New Roman"/>
+                <w:szCs w:val="32"/>
+              </w:rPr>
+              <w:t xml:space="preserve"> }}</w:t>
             </w:r>
           </w:p>
         </w:tc>
@@ -198,7 +273,23 @@
                 <w:rFonts w:ascii="Times New Roman" w:hAnsi="Times New Roman" w:cs="Times New Roman"/>
                 <w:szCs w:val="32"/>
               </w:rPr>
-              <w:t>AGE: {{ age }}</w:t>
+              <w:t xml:space="preserve">AGE: </w:t>
+            </w:r>
+            <w:proofErr w:type="gramStart"/>
+            <w:r>
+              <w:rPr>
+                <w:rFonts w:ascii="Times New Roman" w:hAnsi="Times New Roman" w:cs="Times New Roman"/>
+                <w:szCs w:val="32"/>
+              </w:rPr>
+              <w:t>{{ age</w:t>
+            </w:r>
+            <w:proofErr w:type="gramEnd"/>
+            <w:r>
+              <w:rPr>
+                <w:rFonts w:ascii="Times New Roman" w:hAnsi="Times New Roman" w:cs="Times New Roman"/>
+                <w:szCs w:val="32"/>
+              </w:rPr>
+              <w:t xml:space="preserve"> }}</w:t>
             </w:r>
           </w:p>
         </w:tc>
@@ -221,7 +312,32 @@
                 <w:rFonts w:ascii="Times New Roman" w:hAnsi="Times New Roman" w:cs="Times New Roman"/>
                 <w:szCs w:val="32"/>
               </w:rPr>
-              <w:t>REF.BY: {{ refby }}</w:t>
+              <w:t xml:space="preserve">REF.BY: </w:t>
+            </w:r>
+            <w:proofErr w:type="gramStart"/>
+            <w:r>
+              <w:rPr>
+                <w:rFonts w:ascii="Times New Roman" w:hAnsi="Times New Roman" w:cs="Times New Roman"/>
+                <w:szCs w:val="32"/>
+              </w:rPr>
+              <w:t xml:space="preserve">{{ </w:t>
+            </w:r>
+            <w:proofErr w:type="spellStart"/>
+            <w:r>
+              <w:rPr>
+                <w:rFonts w:ascii="Times New Roman" w:hAnsi="Times New Roman" w:cs="Times New Roman"/>
+                <w:szCs w:val="32"/>
+              </w:rPr>
+              <w:t>refby</w:t>
+            </w:r>
+            <w:proofErr w:type="spellEnd"/>
+            <w:proofErr w:type="gramEnd"/>
+            <w:r>
+              <w:rPr>
+                <w:rFonts w:ascii="Times New Roman" w:hAnsi="Times New Roman" w:cs="Times New Roman"/>
+                <w:szCs w:val="32"/>
+              </w:rPr>
+              <w:t xml:space="preserve"> }}</w:t>
             </w:r>
           </w:p>
         </w:tc>
@@ -242,7 +358,32 @@
                 <w:rFonts w:ascii="Times New Roman" w:hAnsi="Times New Roman" w:cs="Times New Roman"/>
                 <w:szCs w:val="32"/>
               </w:rPr>
-              <w:t>UHID NO: {{ uhidno }}</w:t>
+              <w:t xml:space="preserve">UHID NO: </w:t>
+            </w:r>
+            <w:proofErr w:type="gramStart"/>
+            <w:r>
+              <w:rPr>
+                <w:rFonts w:ascii="Times New Roman" w:hAnsi="Times New Roman" w:cs="Times New Roman"/>
+                <w:szCs w:val="32"/>
+              </w:rPr>
+              <w:t xml:space="preserve">{{ </w:t>
+            </w:r>
+            <w:proofErr w:type="spellStart"/>
+            <w:r>
+              <w:rPr>
+                <w:rFonts w:ascii="Times New Roman" w:hAnsi="Times New Roman" w:cs="Times New Roman"/>
+                <w:szCs w:val="32"/>
+              </w:rPr>
+              <w:t>uhidno</w:t>
+            </w:r>
+            <w:proofErr w:type="spellEnd"/>
+            <w:proofErr w:type="gramEnd"/>
+            <w:r>
+              <w:rPr>
+                <w:rFonts w:ascii="Times New Roman" w:hAnsi="Times New Roman" w:cs="Times New Roman"/>
+                <w:szCs w:val="32"/>
+              </w:rPr>
+              <w:t xml:space="preserve"> }}</w:t>
             </w:r>
           </w:p>
         </w:tc>
@@ -288,7 +429,39 @@
           <w:rFonts w:ascii="Times New Roman" w:hAnsi="Times New Roman" w:cs="Times New Roman"/>
           <w:szCs w:val="32"/>
         </w:rPr>
-        <w:t>Examination Type: {{ examination_type }}</w:t>
+        <w:t xml:space="preserve">Examination Type: </w:t>
+      </w:r>
+      <w:proofErr w:type="gramStart"/>
+      <w:r>
+        <w:rPr>
+          <w:rFonts w:ascii="Times New Roman" w:hAnsi="Times New Roman" w:cs="Times New Roman"/>
+          <w:szCs w:val="32"/>
+        </w:rPr>
+        <w:t xml:space="preserve">{{ </w:t>
+      </w:r>
+      <w:proofErr w:type="spellStart"/>
+      <w:r>
+        <w:rPr>
+          <w:rFonts w:ascii="Times New Roman" w:hAnsi="Times New Roman" w:cs="Times New Roman"/>
+          <w:szCs w:val="32"/>
+        </w:rPr>
+        <w:t>examination</w:t>
+      </w:r>
+      <w:proofErr w:type="gramEnd"/>
+      <w:r>
+        <w:rPr>
+          <w:rFonts w:ascii="Times New Roman" w:hAnsi="Times New Roman" w:cs="Times New Roman"/>
+          <w:szCs w:val="32"/>
+        </w:rPr>
+        <w:t>_type</w:t>
+      </w:r>
+      <w:proofErr w:type="spellEnd"/>
+      <w:r>
+        <w:rPr>
+          <w:rFonts w:ascii="Times New Roman" w:hAnsi="Times New Roman" w:cs="Times New Roman"/>
+          <w:szCs w:val="32"/>
+        </w:rPr>
+        <w:t xml:space="preserve"> }}</w:t>
       </w:r>
     </w:p>
     <w:p>
@@ -304,7 +477,39 @@
           <w:rFonts w:ascii="Times New Roman" w:hAnsi="Times New Roman" w:cs="Times New Roman"/>
           <w:szCs w:val="32"/>
         </w:rPr>
-        <w:t>Examined Area: {{ examined_area }}</w:t>
+        <w:t xml:space="preserve">Examined Area: </w:t>
+      </w:r>
+      <w:proofErr w:type="gramStart"/>
+      <w:r>
+        <w:rPr>
+          <w:rFonts w:ascii="Times New Roman" w:hAnsi="Times New Roman" w:cs="Times New Roman"/>
+          <w:szCs w:val="32"/>
+        </w:rPr>
+        <w:t xml:space="preserve">{{ </w:t>
+      </w:r>
+      <w:proofErr w:type="spellStart"/>
+      <w:r>
+        <w:rPr>
+          <w:rFonts w:ascii="Times New Roman" w:hAnsi="Times New Roman" w:cs="Times New Roman"/>
+          <w:szCs w:val="32"/>
+        </w:rPr>
+        <w:t>examined</w:t>
+      </w:r>
+      <w:proofErr w:type="gramEnd"/>
+      <w:r>
+        <w:rPr>
+          <w:rFonts w:ascii="Times New Roman" w:hAnsi="Times New Roman" w:cs="Times New Roman"/>
+          <w:szCs w:val="32"/>
+        </w:rPr>
+        <w:t>_area</w:t>
+      </w:r>
+      <w:proofErr w:type="spellEnd"/>
+      <w:r>
+        <w:rPr>
+          <w:rFonts w:ascii="Times New Roman" w:hAnsi="Times New Roman" w:cs="Times New Roman"/>
+          <w:szCs w:val="32"/>
+        </w:rPr>
+        <w:t xml:space="preserve"> }}</w:t>
       </w:r>
     </w:p>
     <w:p>
@@ -320,7 +525,39 @@
           <w:rFonts w:ascii="Times New Roman" w:hAnsi="Times New Roman" w:cs="Times New Roman"/>
           <w:szCs w:val="32"/>
         </w:rPr>
-        <w:t>Device Model: {{ device_model }}</w:t>
+        <w:t xml:space="preserve">Device Model: </w:t>
+      </w:r>
+      <w:proofErr w:type="gramStart"/>
+      <w:r>
+        <w:rPr>
+          <w:rFonts w:ascii="Times New Roman" w:hAnsi="Times New Roman" w:cs="Times New Roman"/>
+          <w:szCs w:val="32"/>
+        </w:rPr>
+        <w:t xml:space="preserve">{{ </w:t>
+      </w:r>
+      <w:proofErr w:type="spellStart"/>
+      <w:r>
+        <w:rPr>
+          <w:rFonts w:ascii="Times New Roman" w:hAnsi="Times New Roman" w:cs="Times New Roman"/>
+          <w:szCs w:val="32"/>
+        </w:rPr>
+        <w:t>device</w:t>
+      </w:r>
+      <w:proofErr w:type="gramEnd"/>
+      <w:r>
+        <w:rPr>
+          <w:rFonts w:ascii="Times New Roman" w:hAnsi="Times New Roman" w:cs="Times New Roman"/>
+          <w:szCs w:val="32"/>
+        </w:rPr>
+        <w:t>_model</w:t>
+      </w:r>
+      <w:proofErr w:type="spellEnd"/>
+      <w:r>
+        <w:rPr>
+          <w:rFonts w:ascii="Times New Roman" w:hAnsi="Times New Roman" w:cs="Times New Roman"/>
+          <w:szCs w:val="32"/>
+        </w:rPr>
+        <w:t xml:space="preserve"> }}</w:t>
       </w:r>
     </w:p>
     <w:p>
@@ -351,12 +588,37 @@
           <w:szCs w:val="32"/>
         </w:rPr>
       </w:pPr>
+      <w:proofErr w:type="gramStart"/>
       <w:r>
         <w:rPr>
           <w:rFonts w:ascii="Times New Roman" w:hAnsi="Times New Roman" w:cs="Times New Roman"/>
           <w:szCs w:val="32"/>
         </w:rPr>
-        <w:t>{{ imaging_findings }}</w:t>
+        <w:t xml:space="preserve">{{ </w:t>
+      </w:r>
+      <w:proofErr w:type="spellStart"/>
+      <w:r>
+        <w:rPr>
+          <w:rFonts w:ascii="Times New Roman" w:hAnsi="Times New Roman" w:cs="Times New Roman"/>
+          <w:szCs w:val="32"/>
+        </w:rPr>
+        <w:t>imaging</w:t>
+      </w:r>
+      <w:proofErr w:type="gramEnd"/>
+      <w:r>
+        <w:rPr>
+          <w:rFonts w:ascii="Times New Roman" w:hAnsi="Times New Roman" w:cs="Times New Roman"/>
+          <w:szCs w:val="32"/>
+        </w:rPr>
+        <w:t>_findings</w:t>
+      </w:r>
+      <w:proofErr w:type="spellEnd"/>
+      <w:r>
+        <w:rPr>
+          <w:rFonts w:ascii="Times New Roman" w:hAnsi="Times New Roman" w:cs="Times New Roman"/>
+          <w:szCs w:val="32"/>
+        </w:rPr>
+        <w:t xml:space="preserve"> }}</w:t>
       </w:r>
     </w:p>
     <w:p>
@@ -385,12 +647,37 @@
           <w:szCs w:val="32"/>
         </w:rPr>
       </w:pPr>
+      <w:proofErr w:type="gramStart"/>
       <w:r>
         <w:rPr>
           <w:rFonts w:ascii="Times New Roman" w:hAnsi="Times New Roman" w:cs="Times New Roman"/>
           <w:szCs w:val="32"/>
         </w:rPr>
-        <w:t>{{ diagnosis_summary }}</w:t>
+        <w:t xml:space="preserve">{{ </w:t>
+      </w:r>
+      <w:proofErr w:type="spellStart"/>
+      <w:r>
+        <w:rPr>
+          <w:rFonts w:ascii="Times New Roman" w:hAnsi="Times New Roman" w:cs="Times New Roman"/>
+          <w:szCs w:val="32"/>
+        </w:rPr>
+        <w:t>diagnosis</w:t>
+      </w:r>
+      <w:proofErr w:type="gramEnd"/>
+      <w:r>
+        <w:rPr>
+          <w:rFonts w:ascii="Times New Roman" w:hAnsi="Times New Roman" w:cs="Times New Roman"/>
+          <w:szCs w:val="32"/>
+        </w:rPr>
+        <w:t>_summary</w:t>
+      </w:r>
+      <w:proofErr w:type="spellEnd"/>
+      <w:r>
+        <w:rPr>
+          <w:rFonts w:ascii="Times New Roman" w:hAnsi="Times New Roman" w:cs="Times New Roman"/>
+          <w:szCs w:val="32"/>
+        </w:rPr>
+        <w:t xml:space="preserve"> }}</w:t>
       </w:r>
     </w:p>
     <w:p>
@@ -427,6 +714,7 @@
           <w:lang w:eastAsia="zh-CN"/>
         </w:rPr>
       </w:pPr>
+      <w:proofErr w:type="gramStart"/>
       <w:r>
         <w:rPr>
           <w:rFonts w:ascii="Times New Roman" w:hAnsi="Times New Roman" w:cs="Times New Roman"/>
@@ -447,7 +735,15 @@
           <w:rFonts w:ascii="Times New Roman" w:hAnsi="Times New Roman" w:cs="Times New Roman"/>
           <w:szCs w:val="32"/>
         </w:rPr>
-        <w:t>omment }}</w:t>
+        <w:t>omment</w:t>
+      </w:r>
+      <w:proofErr w:type="gramEnd"/>
+      <w:r>
+        <w:rPr>
+          <w:rFonts w:ascii="Times New Roman" w:hAnsi="Times New Roman" w:cs="Times New Roman"/>
+          <w:szCs w:val="32"/>
+        </w:rPr>
+        <w:t xml:space="preserve"> }}</w:t>
       </w:r>
     </w:p>
     <w:p>
